--- a/pasos-de-instalacion.docx
+++ b/pasos-de-instalacion.docx
@@ -52,20 +52,41 @@
         <w:rPr>
           <w:lang w:val="en-US"/>
         </w:rPr>
-        <w:t xml:space="preserve"> clone https://github.com/kikeProgramer007/digicert-website.git</w:t>
-      </w:r>
-    </w:p>
-    <w:p>
-      <w:pPr>
-        <w:rPr>
-          <w:b/>
-        </w:rPr>
-      </w:pPr>
-      <w:r>
-        <w:rPr>
-          <w:b/>
-        </w:rPr>
-        <w:t>2.- Creación de la base de datos</w:t>
+        <w:t xml:space="preserve"> clone </w:t>
+      </w:r>
+      <w:hyperlink r:id="rId5" w:history="1">
+        <w:r>
+          <w:rPr>
+            <w:rStyle w:val="Hipervnculo"/>
+            <w:lang w:val="en-US"/>
+          </w:rPr>
+          <w:t>https://github.com/Digicert-Bolivia/digicert-website.git</w:t>
+        </w:r>
+      </w:hyperlink>
+    </w:p>
+    <w:p>
+      <w:pPr>
+        <w:rPr>
+          <w:b/>
+        </w:rPr>
+      </w:pPr>
+      <w:r>
+        <w:rPr>
+          <w:b/>
+        </w:rPr>
+        <w:t>2</w:t>
+      </w:r>
+      <w:r>
+        <w:rPr>
+          <w:b/>
+        </w:rPr>
+        <w:t xml:space="preserve">.- </w:t>
+      </w:r>
+      <w:r>
+        <w:rPr>
+          <w:b/>
+        </w:rPr>
+        <w:t>Creación de la base de datos</w:t>
       </w:r>
     </w:p>
     <w:p>
@@ -126,411 +147,743 @@
     </w:p>
     <w:p>
       <w:pPr>
-        <w:numPr>
-          <w:ilvl w:val="0"/>
-          <w:numId w:val="3"/>
-        </w:numPr>
         <w:contextualSpacing/>
-        <w:rPr>
-          <w:color w:val="FF0000"/>
-        </w:rPr>
-      </w:pPr>
-      <w:r>
-        <w:rPr>
-          <w:color w:val="FF0000"/>
-        </w:rPr>
-        <w:t>En la tabla de “</w:t>
-      </w:r>
-      <w:proofErr w:type="spellStart"/>
-      <w:r>
-        <w:rPr>
-          <w:color w:val="FF0000"/>
-        </w:rPr>
-        <w:t>wp_options</w:t>
-      </w:r>
-      <w:proofErr w:type="spellEnd"/>
-      <w:r>
-        <w:rPr>
-          <w:color w:val="FF0000"/>
-        </w:rPr>
-        <w:t xml:space="preserve">” modifica la columna </w:t>
-      </w:r>
-      <w:proofErr w:type="spellStart"/>
-      <w:r>
-        <w:rPr>
-          <w:color w:val="FF0000"/>
-        </w:rPr>
-        <w:t>option_value</w:t>
-      </w:r>
-      <w:proofErr w:type="spellEnd"/>
-      <w:r>
-        <w:rPr>
-          <w:color w:val="FF0000"/>
-        </w:rPr>
-        <w:t xml:space="preserve">, exactamente en el registro de registro de </w:t>
-      </w:r>
-      <w:proofErr w:type="spellStart"/>
-      <w:r>
-        <w:rPr>
-          <w:color w:val="FF0000"/>
-        </w:rPr>
-        <w:t>siteurl</w:t>
-      </w:r>
-      <w:proofErr w:type="spellEnd"/>
-      <w:r>
-        <w:rPr>
-          <w:color w:val="FF0000"/>
-        </w:rPr>
-        <w:t xml:space="preserve"> y home. De acuerdo a tu dominio del proyecto.</w:t>
-      </w:r>
-    </w:p>
+      </w:pPr>
+    </w:p>
+    <w:p>
+      <w:pPr>
+        <w:rPr>
+          <w:b/>
+        </w:rPr>
+      </w:pPr>
+      <w:r>
+        <w:rPr>
+          <w:b/>
+        </w:rPr>
+        <w:t xml:space="preserve">3. Crear el </w:t>
+      </w:r>
+      <w:proofErr w:type="spellStart"/>
+      <w:r>
+        <w:rPr>
+          <w:b/>
+        </w:rPr>
+        <w:t>wp-config.php</w:t>
+      </w:r>
+      <w:proofErr w:type="spellEnd"/>
+      <w:r>
+        <w:rPr>
+          <w:b/>
+        </w:rPr>
+        <w:t xml:space="preserve"> para establecer conexión a </w:t>
+      </w:r>
+      <w:proofErr w:type="spellStart"/>
+      <w:r>
+        <w:rPr>
+          <w:b/>
+        </w:rPr>
+        <w:t>bd</w:t>
+      </w:r>
+      <w:proofErr w:type="spellEnd"/>
+      <w:r>
+        <w:rPr>
+          <w:b/>
+        </w:rPr>
+        <w:t>:</w:t>
+      </w:r>
+      <w:r>
+        <w:br/>
+      </w:r>
+      <w:r>
+        <w:rPr>
+          <w:b/>
+          <w:sz w:val="24"/>
+        </w:rPr>
+        <w:t>¡Importante!</w:t>
+      </w:r>
+      <w:r>
+        <w:rPr>
+          <w:sz w:val="24"/>
+        </w:rPr>
+        <w:t xml:space="preserve"> </w:t>
+      </w:r>
+      <w:r>
+        <w:t>Debes tener instalado WP-CLI.</w:t>
+      </w:r>
+    </w:p>
+    <w:p>
+      <w:pPr>
+        <w:rPr>
+          <w:b/>
+        </w:rPr>
+      </w:pPr>
+      <w:r>
+        <w:rPr>
+          <w:b/>
+        </w:rPr>
+        <w:t xml:space="preserve">SOLO CMD </w:t>
+      </w:r>
+      <w:proofErr w:type="spellStart"/>
+      <w:r>
+        <w:rPr>
+          <w:b/>
+        </w:rPr>
+        <w:t>windows</w:t>
+      </w:r>
+      <w:proofErr w:type="spellEnd"/>
+      <w:r>
+        <w:rPr>
+          <w:b/>
+        </w:rPr>
+        <w:t>:</w:t>
+      </w:r>
+    </w:p>
+    <w:p>
+      <w:proofErr w:type="spellStart"/>
+      <w:proofErr w:type="gramStart"/>
+      <w:r>
+        <w:t>wp</w:t>
+      </w:r>
+      <w:proofErr w:type="spellEnd"/>
+      <w:proofErr w:type="gramEnd"/>
+      <w:r>
+        <w:t xml:space="preserve"> </w:t>
+      </w:r>
+      <w:proofErr w:type="spellStart"/>
+      <w:r>
+        <w:t>config</w:t>
+      </w:r>
+      <w:proofErr w:type="spellEnd"/>
+      <w:r>
+        <w:t xml:space="preserve"> </w:t>
+      </w:r>
+      <w:proofErr w:type="spellStart"/>
+      <w:r>
+        <w:t>create</w:t>
+      </w:r>
+      <w:proofErr w:type="spellEnd"/>
+      <w:r>
+        <w:t xml:space="preserve"> --</w:t>
+      </w:r>
+      <w:proofErr w:type="spellStart"/>
+      <w:r>
+        <w:t>dbname</w:t>
+      </w:r>
+      <w:proofErr w:type="spellEnd"/>
+      <w:r>
+        <w:t>=</w:t>
+      </w:r>
+      <w:proofErr w:type="spellStart"/>
+      <w:r>
+        <w:t>digicert_website_db</w:t>
+      </w:r>
+      <w:proofErr w:type="spellEnd"/>
+      <w:r>
+        <w:t xml:space="preserve"> --</w:t>
+      </w:r>
+      <w:proofErr w:type="spellStart"/>
+      <w:r>
+        <w:t>dbuser</w:t>
+      </w:r>
+      <w:proofErr w:type="spellEnd"/>
+      <w:r>
+        <w:t>=</w:t>
+      </w:r>
+      <w:proofErr w:type="spellStart"/>
+      <w:r>
+        <w:t>root</w:t>
+      </w:r>
+      <w:proofErr w:type="spellEnd"/>
+      <w:r>
+        <w:t xml:space="preserve"> --</w:t>
+      </w:r>
+      <w:proofErr w:type="spellStart"/>
+      <w:r>
+        <w:t>dbpass</w:t>
+      </w:r>
+      <w:proofErr w:type="spellEnd"/>
+      <w:r>
+        <w:t>= --</w:t>
+      </w:r>
+      <w:proofErr w:type="spellStart"/>
+      <w:r>
+        <w:t>dbhost</w:t>
+      </w:r>
+      <w:proofErr w:type="spellEnd"/>
+      <w:r>
+        <w:t>=</w:t>
+      </w:r>
+      <w:proofErr w:type="spellStart"/>
+      <w:r>
+        <w:t>localhost</w:t>
+      </w:r>
+      <w:proofErr w:type="spellEnd"/>
+      <w:r>
+        <w:t xml:space="preserve"> --</w:t>
+      </w:r>
+      <w:proofErr w:type="spellStart"/>
+      <w:r>
+        <w:t>path</w:t>
+      </w:r>
+      <w:proofErr w:type="spellEnd"/>
+      <w:r>
+        <w:t>=C:\xampp\htdocs\digicert-website --</w:t>
+      </w:r>
+      <w:proofErr w:type="spellStart"/>
+      <w:r>
+        <w:t>allow-root</w:t>
+      </w:r>
+      <w:proofErr w:type="spellEnd"/>
+    </w:p>
+    <w:p>
+      <w:pPr>
+        <w:rPr>
+          <w:b/>
+          <w:lang w:val="en-US"/>
+        </w:rPr>
+      </w:pPr>
+      <w:r>
+        <w:rPr>
+          <w:b/>
+          <w:lang w:val="en-US"/>
+        </w:rPr>
+        <w:t xml:space="preserve">CONSOLA </w:t>
+      </w:r>
+      <w:proofErr w:type="spellStart"/>
+      <w:r>
+        <w:rPr>
+          <w:b/>
+          <w:lang w:val="en-US"/>
+        </w:rPr>
+        <w:t>linux</w:t>
+      </w:r>
+      <w:proofErr w:type="spellEnd"/>
+      <w:r>
+        <w:rPr>
+          <w:b/>
+          <w:lang w:val="en-US"/>
+        </w:rPr>
+        <w:t>:</w:t>
+      </w:r>
+    </w:p>
+    <w:p>
+      <w:pPr>
+        <w:rPr>
+          <w:lang w:val="en-US"/>
+        </w:rPr>
+      </w:pPr>
+      <w:proofErr w:type="spellStart"/>
+      <w:r>
+        <w:rPr>
+          <w:lang w:val="en-US"/>
+        </w:rPr>
+        <w:t>wp</w:t>
+      </w:r>
+      <w:proofErr w:type="spellEnd"/>
+      <w:r>
+        <w:rPr>
+          <w:lang w:val="en-US"/>
+        </w:rPr>
+        <w:t xml:space="preserve"> </w:t>
+      </w:r>
+      <w:proofErr w:type="spellStart"/>
+      <w:r>
+        <w:rPr>
+          <w:lang w:val="en-US"/>
+        </w:rPr>
+        <w:t>config</w:t>
+      </w:r>
+      <w:proofErr w:type="spellEnd"/>
+      <w:r>
+        <w:rPr>
+          <w:lang w:val="en-US"/>
+        </w:rPr>
+        <w:t xml:space="preserve"> create --</w:t>
+      </w:r>
+      <w:proofErr w:type="spellStart"/>
+      <w:r>
+        <w:rPr>
+          <w:lang w:val="en-US"/>
+        </w:rPr>
+        <w:t>dbname</w:t>
+      </w:r>
+      <w:proofErr w:type="spellEnd"/>
+      <w:r>
+        <w:rPr>
+          <w:lang w:val="en-US"/>
+        </w:rPr>
+        <w:t>=</w:t>
+      </w:r>
+      <w:proofErr w:type="spellStart"/>
+      <w:r>
+        <w:rPr>
+          <w:lang w:val="en-US"/>
+        </w:rPr>
+        <w:t>digicert_webisite_db</w:t>
+      </w:r>
+      <w:proofErr w:type="spellEnd"/>
+      <w:r>
+        <w:rPr>
+          <w:lang w:val="en-US"/>
+        </w:rPr>
+        <w:t xml:space="preserve"> --</w:t>
+      </w:r>
+      <w:proofErr w:type="spellStart"/>
+      <w:r>
+        <w:rPr>
+          <w:lang w:val="en-US"/>
+        </w:rPr>
+        <w:t>dbuser</w:t>
+      </w:r>
+      <w:proofErr w:type="spellEnd"/>
+      <w:r>
+        <w:rPr>
+          <w:lang w:val="en-US"/>
+        </w:rPr>
+        <w:t>=root --</w:t>
+      </w:r>
+      <w:proofErr w:type="spellStart"/>
+      <w:r>
+        <w:rPr>
+          <w:lang w:val="en-US"/>
+        </w:rPr>
+        <w:t>dbpass</w:t>
+      </w:r>
+      <w:proofErr w:type="spellEnd"/>
+      <w:r>
+        <w:rPr>
+          <w:lang w:val="en-US"/>
+        </w:rPr>
+        <w:t>= --</w:t>
+      </w:r>
+      <w:proofErr w:type="spellStart"/>
+      <w:r>
+        <w:rPr>
+          <w:lang w:val="en-US"/>
+        </w:rPr>
+        <w:t>dbhost</w:t>
+      </w:r>
+      <w:proofErr w:type="spellEnd"/>
+      <w:r>
+        <w:rPr>
+          <w:lang w:val="en-US"/>
+        </w:rPr>
+        <w:t>=</w:t>
+      </w:r>
+      <w:proofErr w:type="spellStart"/>
+      <w:r>
+        <w:rPr>
+          <w:lang w:val="en-US"/>
+        </w:rPr>
+        <w:t>localhost</w:t>
+      </w:r>
+      <w:proofErr w:type="spellEnd"/>
+      <w:r>
+        <w:rPr>
+          <w:lang w:val="en-US"/>
+        </w:rPr>
+        <w:t xml:space="preserve"> --path=/</w:t>
+      </w:r>
+      <w:proofErr w:type="spellStart"/>
+      <w:r>
+        <w:rPr>
+          <w:lang w:val="en-US"/>
+        </w:rPr>
+        <w:t>var</w:t>
+      </w:r>
+      <w:proofErr w:type="spellEnd"/>
+      <w:r>
+        <w:rPr>
+          <w:lang w:val="en-US"/>
+        </w:rPr>
+        <w:t>/www/html/</w:t>
+      </w:r>
+      <w:proofErr w:type="spellStart"/>
+      <w:r>
+        <w:rPr>
+          <w:lang w:val="en-US"/>
+        </w:rPr>
+        <w:t>digicert</w:t>
+      </w:r>
+      <w:proofErr w:type="spellEnd"/>
+      <w:r>
+        <w:rPr>
+          <w:lang w:val="en-US"/>
+        </w:rPr>
+        <w:t>-website --allow-root</w:t>
+      </w:r>
+    </w:p>
+    <w:p>
+      <w:r>
+        <w:t xml:space="preserve">Luego Verifica que el </w:t>
+      </w:r>
+      <w:proofErr w:type="spellStart"/>
+      <w:r>
+        <w:rPr>
+          <w:b/>
+        </w:rPr>
+        <w:t>wp-config.php</w:t>
+      </w:r>
+      <w:proofErr w:type="spellEnd"/>
+      <w:r>
+        <w:t xml:space="preserve"> se haya generado.</w:t>
+      </w:r>
+    </w:p>
+    <w:p/>
+    <w:p>
+      <w:pPr>
+        <w:rPr>
+          <w:b/>
+          <w:u w:val="single"/>
+        </w:rPr>
+      </w:pPr>
+      <w:r>
+        <w:rPr>
+          <w:b/>
+          <w:u w:val="single"/>
+        </w:rPr>
+        <w:t>Descripción:</w:t>
+      </w:r>
+    </w:p>
+    <w:p>
+      <w:r>
+        <w:rPr>
+          <w:b/>
+        </w:rPr>
+        <w:t>--</w:t>
+      </w:r>
+      <w:proofErr w:type="spellStart"/>
+      <w:r>
+        <w:rPr>
+          <w:b/>
+        </w:rPr>
+        <w:t>dbname</w:t>
+      </w:r>
+      <w:proofErr w:type="spellEnd"/>
+      <w:r>
+        <w:rPr>
+          <w:b/>
+        </w:rPr>
+        <w:t>=</w:t>
+      </w:r>
+      <w:proofErr w:type="spellStart"/>
+      <w:r>
+        <w:rPr>
+          <w:b/>
+        </w:rPr>
+        <w:t>wordpress_db</w:t>
+      </w:r>
+      <w:proofErr w:type="spellEnd"/>
+      <w:r>
+        <w:rPr>
+          <w:b/>
+        </w:rPr>
+        <w:t>:</w:t>
+      </w:r>
+      <w:r>
+        <w:t xml:space="preserve"> Define el nombre de la base de datos que </w:t>
+      </w:r>
+      <w:proofErr w:type="spellStart"/>
+      <w:r>
+        <w:t>WordPress</w:t>
+      </w:r>
+      <w:proofErr w:type="spellEnd"/>
+      <w:r>
+        <w:t xml:space="preserve"> utilizará</w:t>
+      </w:r>
+    </w:p>
+    <w:p>
+      <w:r>
+        <w:rPr>
+          <w:b/>
+        </w:rPr>
+        <w:t>--</w:t>
+      </w:r>
+      <w:proofErr w:type="spellStart"/>
+      <w:r>
+        <w:rPr>
+          <w:b/>
+        </w:rPr>
+        <w:t>dbuser</w:t>
+      </w:r>
+      <w:proofErr w:type="spellEnd"/>
+      <w:r>
+        <w:rPr>
+          <w:b/>
+        </w:rPr>
+        <w:t>=</w:t>
+      </w:r>
+      <w:proofErr w:type="spellStart"/>
+      <w:r>
+        <w:rPr>
+          <w:b/>
+        </w:rPr>
+        <w:t>wordpress_user</w:t>
+      </w:r>
+      <w:proofErr w:type="spellEnd"/>
+      <w:r>
+        <w:rPr>
+          <w:b/>
+        </w:rPr>
+        <w:t>:</w:t>
+      </w:r>
+      <w:r>
+        <w:t xml:space="preserve"> Define el usuario de la base de datos</w:t>
+      </w:r>
+    </w:p>
+    <w:p>
+      <w:r>
+        <w:rPr>
+          <w:b/>
+        </w:rPr>
+        <w:t>--</w:t>
+      </w:r>
+      <w:proofErr w:type="spellStart"/>
+      <w:r>
+        <w:rPr>
+          <w:b/>
+        </w:rPr>
+        <w:t>dbpass</w:t>
+      </w:r>
+      <w:proofErr w:type="spellEnd"/>
+      <w:r>
+        <w:rPr>
+          <w:b/>
+        </w:rPr>
+        <w:t>=</w:t>
+      </w:r>
+      <w:proofErr w:type="spellStart"/>
+      <w:r>
+        <w:rPr>
+          <w:b/>
+        </w:rPr>
+        <w:t>wordpress_password</w:t>
+      </w:r>
+      <w:proofErr w:type="spellEnd"/>
+      <w:r>
+        <w:rPr>
+          <w:b/>
+        </w:rPr>
+        <w:t>:</w:t>
+      </w:r>
+      <w:r>
+        <w:t xml:space="preserve"> Especifica la contraseña</w:t>
+      </w:r>
+    </w:p>
+    <w:p>
+      <w:r>
+        <w:rPr>
+          <w:b/>
+        </w:rPr>
+        <w:t>--</w:t>
+      </w:r>
+      <w:proofErr w:type="spellStart"/>
+      <w:r>
+        <w:rPr>
+          <w:b/>
+        </w:rPr>
+        <w:t>dbhost</w:t>
+      </w:r>
+      <w:proofErr w:type="spellEnd"/>
+      <w:r>
+        <w:rPr>
+          <w:b/>
+        </w:rPr>
+        <w:t>=</w:t>
+      </w:r>
+      <w:proofErr w:type="spellStart"/>
+      <w:r>
+        <w:rPr>
+          <w:b/>
+        </w:rPr>
+        <w:t>localhost</w:t>
+      </w:r>
+      <w:proofErr w:type="spellEnd"/>
+      <w:r>
+        <w:rPr>
+          <w:b/>
+        </w:rPr>
+        <w:t>:</w:t>
+      </w:r>
+      <w:r>
+        <w:t xml:space="preserve"> indica el servidor de la base de datos. En este caso, </w:t>
+      </w:r>
+      <w:proofErr w:type="spellStart"/>
+      <w:r>
+        <w:t>localhost</w:t>
+      </w:r>
+      <w:proofErr w:type="spellEnd"/>
+      <w:r>
+        <w:t xml:space="preserve"> significa que la base de datos está alojada en el mismo servidor que </w:t>
+      </w:r>
+      <w:proofErr w:type="spellStart"/>
+      <w:r>
+        <w:t>WordPress</w:t>
+      </w:r>
+      <w:proofErr w:type="spellEnd"/>
+      <w:r>
+        <w:t>.</w:t>
+      </w:r>
+    </w:p>
+    <w:p>
+      <w:r>
+        <w:rPr>
+          <w:b/>
+        </w:rPr>
+        <w:t>--</w:t>
+      </w:r>
+      <w:proofErr w:type="spellStart"/>
+      <w:r>
+        <w:rPr>
+          <w:b/>
+        </w:rPr>
+        <w:t>path</w:t>
+      </w:r>
+      <w:proofErr w:type="spellEnd"/>
+      <w:r>
+        <w:rPr>
+          <w:b/>
+        </w:rPr>
+        <w:t>=/c/</w:t>
+      </w:r>
+      <w:proofErr w:type="spellStart"/>
+      <w:r>
+        <w:rPr>
+          <w:b/>
+        </w:rPr>
+        <w:t>xampp</w:t>
+      </w:r>
+      <w:proofErr w:type="spellEnd"/>
+      <w:r>
+        <w:rPr>
+          <w:b/>
+        </w:rPr>
+        <w:t>/</w:t>
+      </w:r>
+      <w:proofErr w:type="spellStart"/>
+      <w:r>
+        <w:rPr>
+          <w:b/>
+        </w:rPr>
+        <w:t>htdocs</w:t>
+      </w:r>
+      <w:proofErr w:type="spellEnd"/>
+      <w:r>
+        <w:rPr>
+          <w:b/>
+        </w:rPr>
+        <w:t>/</w:t>
+      </w:r>
+      <w:proofErr w:type="spellStart"/>
+      <w:r>
+        <w:rPr>
+          <w:b/>
+        </w:rPr>
+        <w:t>digicert-website</w:t>
+      </w:r>
+      <w:proofErr w:type="spellEnd"/>
+      <w:r>
+        <w:rPr>
+          <w:b/>
+        </w:rPr>
+        <w:t>:</w:t>
+      </w:r>
+      <w:r>
+        <w:t xml:space="preserve"> Especifica la ruta donde se encuentra instalada la carpeta de </w:t>
+      </w:r>
+      <w:proofErr w:type="spellStart"/>
+      <w:r>
+        <w:t>WordPress</w:t>
+      </w:r>
+      <w:proofErr w:type="spellEnd"/>
+      <w:r>
+        <w:t xml:space="preserve">. El archivo </w:t>
+      </w:r>
+      <w:proofErr w:type="spellStart"/>
+      <w:r>
+        <w:t>wp-config.php</w:t>
+      </w:r>
+      <w:proofErr w:type="spellEnd"/>
+      <w:r>
+        <w:t xml:space="preserve"> se generará en esta ruta.</w:t>
+      </w:r>
+    </w:p>
+    <w:p>
+      <w:r>
+        <w:rPr>
+          <w:b/>
+        </w:rPr>
+        <w:t>--</w:t>
+      </w:r>
+      <w:proofErr w:type="spellStart"/>
+      <w:r>
+        <w:rPr>
+          <w:b/>
+        </w:rPr>
+        <w:t>allow-root</w:t>
+      </w:r>
+      <w:proofErr w:type="spellEnd"/>
+      <w:r>
+        <w:rPr>
+          <w:b/>
+        </w:rPr>
+        <w:t>:</w:t>
+      </w:r>
+      <w:r>
+        <w:t xml:space="preserve"> Permite que el comando se ejecute como usuario </w:t>
+      </w:r>
+      <w:proofErr w:type="spellStart"/>
+      <w:r>
+        <w:t>root</w:t>
+      </w:r>
+      <w:proofErr w:type="spellEnd"/>
+      <w:r>
+        <w:t xml:space="preserve">. Esto puede ser útil en entornos donde estás utilizando privilegios elevados, aunque en general, se recomienda evitar ejecutar comandos de </w:t>
+      </w:r>
+      <w:proofErr w:type="spellStart"/>
+      <w:r>
+        <w:t>WordPress</w:t>
+      </w:r>
+      <w:proofErr w:type="spellEnd"/>
+      <w:r>
+        <w:t xml:space="preserve"> como </w:t>
+      </w:r>
+      <w:proofErr w:type="spellStart"/>
+      <w:r>
+        <w:t>root</w:t>
+      </w:r>
+      <w:proofErr w:type="spellEnd"/>
+      <w:r>
+        <w:t xml:space="preserve"> por razones de seguridad.</w:t>
+      </w:r>
+    </w:p>
+    <w:p/>
     <w:p>
       <w:pPr>
         <w:jc w:val="center"/>
-      </w:pPr>
-      <w:r>
-        <w:rPr>
-          <w:noProof/>
-          <w:lang w:eastAsia="es-BO"/>
-        </w:rPr>
-        <w:drawing>
-          <wp:inline distT="0" distB="0" distL="0" distR="0" wp14:anchorId="43E381C6" wp14:editId="09F64FE4">
-            <wp:extent cx="5400040" cy="1838325"/>
-            <wp:effectExtent l="19050" t="19050" r="10160" b="28575"/>
-            <wp:docPr id="4" name="Imagen 4"/>
-            <wp:cNvGraphicFramePr>
-              <a:graphicFrameLocks xmlns:a="http://schemas.openxmlformats.org/drawingml/2006/main" noChangeAspect="1"/>
-            </wp:cNvGraphicFramePr>
-            <a:graphic xmlns:a="http://schemas.openxmlformats.org/drawingml/2006/main">
-              <a:graphicData uri="http://schemas.openxmlformats.org/drawingml/2006/picture">
-                <pic:pic xmlns:pic="http://schemas.openxmlformats.org/drawingml/2006/picture">
-                  <pic:nvPicPr>
-                    <pic:cNvPr id="1" name=""/>
-                    <pic:cNvPicPr/>
-                  </pic:nvPicPr>
-                  <pic:blipFill>
-                    <a:blip r:embed="rId5"/>
-                    <a:stretch>
-                      <a:fillRect/>
-                    </a:stretch>
-                  </pic:blipFill>
-                  <pic:spPr>
-                    <a:xfrm>
-                      <a:off x="0" y="0"/>
-                      <a:ext cx="5400040" cy="1838325"/>
-                    </a:xfrm>
-                    <a:prstGeom prst="rect">
-                      <a:avLst/>
-                    </a:prstGeom>
-                    <a:ln w="6350">
-                      <a:solidFill>
-                        <a:sysClr val="windowText" lastClr="000000"/>
-                      </a:solidFill>
-                    </a:ln>
-                  </pic:spPr>
-                </pic:pic>
-              </a:graphicData>
-            </a:graphic>
-          </wp:inline>
-        </w:drawing>
-      </w:r>
-    </w:p>
-    <w:p>
-      <w:pPr>
-        <w:rPr>
-          <w:b/>
-        </w:rPr>
-      </w:pPr>
-      <w:r>
-        <w:rPr>
-          <w:b/>
-        </w:rPr>
-        <w:t xml:space="preserve">3. Crear el </w:t>
-      </w:r>
-      <w:proofErr w:type="spellStart"/>
-      <w:r>
-        <w:rPr>
-          <w:b/>
-        </w:rPr>
-        <w:t>wp-config.php</w:t>
-      </w:r>
-      <w:proofErr w:type="spellEnd"/>
-      <w:r>
-        <w:rPr>
-          <w:b/>
-        </w:rPr>
-        <w:t xml:space="preserve"> para establecer conexión a </w:t>
-      </w:r>
-      <w:proofErr w:type="spellStart"/>
-      <w:r>
-        <w:rPr>
-          <w:b/>
-        </w:rPr>
-        <w:t>bd</w:t>
-      </w:r>
-      <w:proofErr w:type="spellEnd"/>
-      <w:r>
-        <w:rPr>
-          <w:b/>
-        </w:rPr>
-        <w:t>:</w:t>
-      </w:r>
-    </w:p>
-    <w:p>
-      <w:pPr>
-        <w:rPr>
-          <w:b/>
-        </w:rPr>
-      </w:pPr>
-      <w:r>
-        <w:rPr>
-          <w:b/>
-        </w:rPr>
-        <w:t>Opción 1:</w:t>
-      </w:r>
-    </w:p>
-    <w:p>
-      <w:pPr>
-        <w:numPr>
-          <w:ilvl w:val="0"/>
-          <w:numId w:val="4"/>
-        </w:numPr>
-        <w:contextualSpacing/>
-      </w:pPr>
-      <w:r>
-        <w:t xml:space="preserve">Ir a la raíz del proyecto y copiar el archivo de </w:t>
-      </w:r>
-      <w:proofErr w:type="spellStart"/>
-      <w:r>
-        <w:t>wp-config-sample.php</w:t>
-      </w:r>
-      <w:proofErr w:type="spellEnd"/>
-      <w:r>
-        <w:t xml:space="preserve"> y renombrar a </w:t>
-      </w:r>
-      <w:proofErr w:type="spellStart"/>
-      <w:r>
-        <w:t>wp-config.php</w:t>
-      </w:r>
-      <w:proofErr w:type="spellEnd"/>
-      <w:r>
-        <w:t>:</w:t>
-      </w:r>
-    </w:p>
-    <w:p>
-      <w:pPr>
-        <w:ind w:left="720"/>
-        <w:contextualSpacing/>
-      </w:pPr>
-    </w:p>
-    <w:p>
-      <w:pPr>
-        <w:numPr>
-          <w:ilvl w:val="0"/>
-          <w:numId w:val="4"/>
-        </w:numPr>
-        <w:contextualSpacing/>
-      </w:pPr>
-      <w:r>
-        <w:t>Modificar la conexión de la base de datos</w:t>
-      </w:r>
-    </w:p>
-    <w:p>
-      <w:pPr>
-        <w:spacing w:after="0"/>
-        <w:ind w:left="720"/>
-        <w:contextualSpacing/>
-        <w:rPr>
-          <w:lang w:val="en-US"/>
-        </w:rPr>
-      </w:pPr>
-      <w:r>
-        <w:rPr>
-          <w:lang w:val="en-US"/>
-        </w:rPr>
-        <w:t xml:space="preserve">/** Database </w:t>
-      </w:r>
-      <w:proofErr w:type="spellStart"/>
-      <w:r>
-        <w:rPr>
-          <w:lang w:val="en-US"/>
-        </w:rPr>
-        <w:t>database</w:t>
-      </w:r>
-      <w:proofErr w:type="spellEnd"/>
-      <w:r>
-        <w:rPr>
-          <w:lang w:val="en-US"/>
-        </w:rPr>
-        <w:t xml:space="preserve"> */</w:t>
-      </w:r>
-    </w:p>
-    <w:p>
-      <w:pPr>
-        <w:spacing w:after="0"/>
-        <w:ind w:left="720"/>
-        <w:contextualSpacing/>
-        <w:rPr>
-          <w:lang w:val="en-US"/>
-        </w:rPr>
-      </w:pPr>
-      <w:proofErr w:type="gramStart"/>
-      <w:r>
-        <w:rPr>
-          <w:lang w:val="en-US"/>
-        </w:rPr>
-        <w:t>define(</w:t>
-      </w:r>
-      <w:proofErr w:type="gramEnd"/>
-      <w:r>
-        <w:rPr>
-          <w:lang w:val="en-US"/>
-        </w:rPr>
-        <w:t xml:space="preserve"> 'DB_NAME', '</w:t>
-      </w:r>
-      <w:proofErr w:type="spellStart"/>
-      <w:r>
-        <w:rPr>
-          <w:lang w:val="en-US"/>
-        </w:rPr>
-        <w:t>database_name_here</w:t>
-      </w:r>
-      <w:proofErr w:type="spellEnd"/>
-      <w:r>
-        <w:rPr>
-          <w:lang w:val="en-US"/>
-        </w:rPr>
-        <w:t>' );</w:t>
-      </w:r>
-    </w:p>
-    <w:p>
-      <w:pPr>
-        <w:spacing w:after="0"/>
-        <w:ind w:left="720"/>
-        <w:contextualSpacing/>
-        <w:rPr>
-          <w:lang w:val="en-US"/>
-        </w:rPr>
-      </w:pPr>
-      <w:r>
-        <w:rPr>
-          <w:lang w:val="en-US"/>
-        </w:rPr>
-        <w:t>/** Database username */</w:t>
-      </w:r>
-    </w:p>
-    <w:p>
-      <w:pPr>
-        <w:spacing w:after="0"/>
-        <w:ind w:left="720"/>
-        <w:contextualSpacing/>
-        <w:rPr>
-          <w:lang w:val="en-US"/>
-        </w:rPr>
-      </w:pPr>
-      <w:proofErr w:type="gramStart"/>
-      <w:r>
-        <w:rPr>
-          <w:lang w:val="en-US"/>
-        </w:rPr>
-        <w:t>define(</w:t>
-      </w:r>
-      <w:proofErr w:type="gramEnd"/>
-      <w:r>
-        <w:rPr>
-          <w:lang w:val="en-US"/>
-        </w:rPr>
-        <w:t xml:space="preserve"> 'DB_USER', '</w:t>
-      </w:r>
-      <w:proofErr w:type="spellStart"/>
-      <w:r>
-        <w:rPr>
-          <w:lang w:val="en-US"/>
-        </w:rPr>
-        <w:t>username_here</w:t>
-      </w:r>
-      <w:proofErr w:type="spellEnd"/>
-      <w:r>
-        <w:rPr>
-          <w:lang w:val="en-US"/>
-        </w:rPr>
-        <w:t>' );</w:t>
-      </w:r>
-    </w:p>
-    <w:p>
-      <w:pPr>
-        <w:spacing w:after="0"/>
-        <w:ind w:left="720"/>
-        <w:contextualSpacing/>
-        <w:rPr>
-          <w:lang w:val="en-US"/>
-        </w:rPr>
-      </w:pPr>
-      <w:r>
-        <w:rPr>
-          <w:lang w:val="en-US"/>
-        </w:rPr>
-        <w:t>/** Database password */</w:t>
-      </w:r>
-    </w:p>
-    <w:p>
-      <w:pPr>
-        <w:spacing w:after="0"/>
-        <w:ind w:left="720"/>
-        <w:contextualSpacing/>
-        <w:rPr>
-          <w:lang w:val="en-US"/>
-        </w:rPr>
-      </w:pPr>
-      <w:proofErr w:type="gramStart"/>
-      <w:r>
-        <w:rPr>
-          <w:lang w:val="en-US"/>
-        </w:rPr>
-        <w:t>define(</w:t>
-      </w:r>
-      <w:proofErr w:type="gramEnd"/>
-      <w:r>
-        <w:rPr>
-          <w:lang w:val="en-US"/>
-        </w:rPr>
-        <w:t xml:space="preserve"> 'DB_PASSWORD', '</w:t>
-      </w:r>
-      <w:proofErr w:type="spellStart"/>
-      <w:r>
-        <w:rPr>
-          <w:lang w:val="en-US"/>
-        </w:rPr>
-        <w:t>password_here</w:t>
-      </w:r>
-      <w:proofErr w:type="spellEnd"/>
-      <w:r>
-        <w:rPr>
-          <w:lang w:val="en-US"/>
-        </w:rPr>
-        <w:t>' );</w:t>
-      </w:r>
-    </w:p>
-    <w:p>
-      <w:pPr>
-        <w:spacing w:after="0"/>
-        <w:ind w:left="720"/>
-        <w:contextualSpacing/>
-        <w:rPr>
-          <w:lang w:val="en-US"/>
-        </w:rPr>
-      </w:pPr>
-    </w:p>
-    <w:p>
-      <w:pPr>
-        <w:numPr>
-          <w:ilvl w:val="0"/>
-          <w:numId w:val="4"/>
-        </w:numPr>
-        <w:contextualSpacing/>
-      </w:pPr>
-      <w:r>
-        <w:t xml:space="preserve">Generar las claves del proyecto con el servicio de </w:t>
+        <w:rPr>
+          <w:b/>
+          <w:sz w:val="28"/>
+        </w:rPr>
+      </w:pPr>
+      <w:r>
+        <w:rPr>
+          <w:b/>
+          <w:sz w:val="28"/>
+        </w:rPr>
+        <w:t>INSTALACION DE WP-CLI EN LINUX Y WINDOWS</w:t>
+      </w:r>
+    </w:p>
+    <w:p>
+      <w:r>
+        <w:t xml:space="preserve">Para instalar los </w:t>
+      </w:r>
+      <w:proofErr w:type="spellStart"/>
+      <w:r>
+        <w:t>plugins</w:t>
+      </w:r>
+      <w:proofErr w:type="spellEnd"/>
+      <w:r>
+        <w:t xml:space="preserve"> dependientes de </w:t>
       </w:r>
       <w:proofErr w:type="spellStart"/>
       <w:r>
@@ -538,1077 +891,47 @@
       </w:r>
       <w:proofErr w:type="spellEnd"/>
       <w:r>
-        <w:t>, Actualmente estará así:</w:t>
-      </w:r>
-    </w:p>
-    <w:p>
-      <w:pPr>
-        <w:ind w:left="720"/>
-        <w:contextualSpacing/>
-        <w:rPr>
-          <w:lang w:val="en-US"/>
-        </w:rPr>
-      </w:pPr>
-      <w:proofErr w:type="gramStart"/>
-      <w:r>
-        <w:rPr>
-          <w:lang w:val="en-US"/>
-        </w:rPr>
-        <w:t>define(</w:t>
-      </w:r>
-      <w:proofErr w:type="gramEnd"/>
-      <w:r>
-        <w:rPr>
-          <w:lang w:val="en-US"/>
-        </w:rPr>
-        <w:t xml:space="preserve"> 'AUTH_KEY',         'put your unique phrase here' );</w:t>
-      </w:r>
-    </w:p>
-    <w:p>
-      <w:pPr>
-        <w:ind w:left="720"/>
-        <w:contextualSpacing/>
-        <w:rPr>
-          <w:lang w:val="en-US"/>
-        </w:rPr>
-      </w:pPr>
-      <w:proofErr w:type="gramStart"/>
-      <w:r>
-        <w:rPr>
-          <w:lang w:val="en-US"/>
-        </w:rPr>
-        <w:t>define(</w:t>
-      </w:r>
-      <w:proofErr w:type="gramEnd"/>
-      <w:r>
-        <w:rPr>
-          <w:lang w:val="en-US"/>
-        </w:rPr>
-        <w:t xml:space="preserve"> 'SECURE_AUTH_KEY',  'put your unique phrase here' );</w:t>
-      </w:r>
-    </w:p>
-    <w:p>
-      <w:pPr>
-        <w:ind w:left="720"/>
-        <w:contextualSpacing/>
-        <w:rPr>
-          <w:lang w:val="en-US"/>
-        </w:rPr>
-      </w:pPr>
-      <w:proofErr w:type="gramStart"/>
-      <w:r>
-        <w:rPr>
-          <w:lang w:val="en-US"/>
-        </w:rPr>
-        <w:t>define(</w:t>
-      </w:r>
-      <w:proofErr w:type="gramEnd"/>
-      <w:r>
-        <w:rPr>
-          <w:lang w:val="en-US"/>
-        </w:rPr>
-        <w:t xml:space="preserve"> 'LOGGED_IN_KEY',    'put your unique phrase here' );</w:t>
-      </w:r>
-    </w:p>
-    <w:p>
-      <w:pPr>
-        <w:ind w:left="720"/>
-        <w:contextualSpacing/>
-        <w:rPr>
-          <w:lang w:val="en-US"/>
-        </w:rPr>
-      </w:pPr>
-      <w:proofErr w:type="gramStart"/>
-      <w:r>
-        <w:rPr>
-          <w:lang w:val="en-US"/>
-        </w:rPr>
-        <w:t>define(</w:t>
-      </w:r>
-      <w:proofErr w:type="gramEnd"/>
-      <w:r>
-        <w:rPr>
-          <w:lang w:val="en-US"/>
-        </w:rPr>
-        <w:t xml:space="preserve"> 'NONCE_KEY',        'put your unique phrase here' );</w:t>
-      </w:r>
-    </w:p>
-    <w:p>
-      <w:pPr>
-        <w:ind w:left="720"/>
-        <w:contextualSpacing/>
-        <w:rPr>
-          <w:lang w:val="en-US"/>
-        </w:rPr>
-      </w:pPr>
-      <w:proofErr w:type="gramStart"/>
-      <w:r>
-        <w:rPr>
-          <w:lang w:val="en-US"/>
-        </w:rPr>
-        <w:t>define(</w:t>
-      </w:r>
-      <w:proofErr w:type="gramEnd"/>
-      <w:r>
-        <w:rPr>
-          <w:lang w:val="en-US"/>
-        </w:rPr>
-        <w:t xml:space="preserve"> 'AUTH_SALT',        'put your unique phrase here' );</w:t>
-      </w:r>
-    </w:p>
-    <w:p>
-      <w:pPr>
-        <w:ind w:left="720"/>
-        <w:contextualSpacing/>
-        <w:rPr>
-          <w:lang w:val="en-US"/>
-        </w:rPr>
-      </w:pPr>
-      <w:proofErr w:type="gramStart"/>
-      <w:r>
-        <w:rPr>
-          <w:lang w:val="en-US"/>
-        </w:rPr>
-        <w:t>define(</w:t>
-      </w:r>
-      <w:proofErr w:type="gramEnd"/>
-      <w:r>
-        <w:rPr>
-          <w:lang w:val="en-US"/>
-        </w:rPr>
-        <w:t xml:space="preserve"> 'SECURE_AUTH_SALT', 'put your unique phrase here' );</w:t>
-      </w:r>
-    </w:p>
-    <w:p>
-      <w:pPr>
-        <w:ind w:left="720"/>
-        <w:contextualSpacing/>
-        <w:rPr>
-          <w:lang w:val="en-US"/>
-        </w:rPr>
-      </w:pPr>
-      <w:proofErr w:type="gramStart"/>
-      <w:r>
-        <w:rPr>
-          <w:lang w:val="en-US"/>
-        </w:rPr>
-        <w:t>define(</w:t>
-      </w:r>
-      <w:proofErr w:type="gramEnd"/>
-      <w:r>
-        <w:rPr>
-          <w:lang w:val="en-US"/>
-        </w:rPr>
-        <w:t xml:space="preserve"> 'LOGGED_IN_SALT',   'put your unique phrase here' );</w:t>
-      </w:r>
-    </w:p>
-    <w:p>
-      <w:pPr>
-        <w:ind w:left="720"/>
-        <w:contextualSpacing/>
-        <w:rPr>
-          <w:lang w:val="en-US"/>
-        </w:rPr>
-      </w:pPr>
-      <w:proofErr w:type="gramStart"/>
-      <w:r>
-        <w:rPr>
-          <w:lang w:val="en-US"/>
-        </w:rPr>
-        <w:t>define(</w:t>
-      </w:r>
-      <w:proofErr w:type="gramEnd"/>
-      <w:r>
-        <w:rPr>
-          <w:lang w:val="en-US"/>
-        </w:rPr>
-        <w:t xml:space="preserve"> 'NONCE_SALT',       'put your unique phrase here' );</w:t>
-      </w:r>
-    </w:p>
-    <w:p>
-      <w:pPr>
-        <w:ind w:left="720"/>
-        <w:contextualSpacing/>
-        <w:rPr>
-          <w:lang w:val="en-US"/>
-        </w:rPr>
-      </w:pPr>
-    </w:p>
-    <w:p>
-      <w:pPr>
-        <w:numPr>
-          <w:ilvl w:val="0"/>
-          <w:numId w:val="4"/>
-        </w:numPr>
-        <w:contextualSpacing/>
-      </w:pPr>
-      <w:r>
-        <w:t xml:space="preserve">Visita el Generador de Claves de </w:t>
-      </w:r>
-      <w:proofErr w:type="spellStart"/>
-      <w:r>
-        <w:t>WordPress</w:t>
-      </w:r>
-      <w:proofErr w:type="spellEnd"/>
-      <w:r>
-        <w:t>:</w:t>
-      </w:r>
-    </w:p>
-    <w:p>
-      <w:pPr>
-        <w:ind w:left="720"/>
-        <w:contextualSpacing/>
-      </w:pPr>
-      <w:r>
-        <w:t xml:space="preserve">Ve a la siguiente URL: </w:t>
-      </w:r>
+        <w:t xml:space="preserve"> es necesario tener instalado WP-CLI, si no tienes instalado sigue los </w:t>
+      </w:r>
+      <w:proofErr w:type="spellStart"/>
+      <w:r>
+        <w:t>sgtes</w:t>
+      </w:r>
+      <w:proofErr w:type="spellEnd"/>
+      <w:r>
+        <w:t xml:space="preserve"> pasos.</w:t>
+      </w:r>
+    </w:p>
+    <w:p>
+      <w:pPr>
+        <w:rPr>
+          <w:b/>
+          <w:sz w:val="28"/>
+        </w:rPr>
+      </w:pPr>
+      <w:r>
+        <w:rPr>
+          <w:b/>
+          <w:sz w:val="28"/>
+        </w:rPr>
+        <w:t>INSTALACION DE WP-CLI EN LINUX:</w:t>
+      </w:r>
+    </w:p>
+    <w:p>
+      <w:pPr>
+        <w:rPr>
+          <w:b/>
+        </w:rPr>
+      </w:pPr>
+      <w:r>
+        <w:rPr>
+          <w:b/>
+        </w:rPr>
+        <w:t>Fuentes de instalación:</w:t>
+      </w:r>
+    </w:p>
+    <w:p>
       <w:hyperlink r:id="rId6" w:history="1">
-        <w:r>
-          <w:rPr>
-            <w:color w:val="0563C1" w:themeColor="hyperlink"/>
-            <w:u w:val="single"/>
-          </w:rPr>
-          <w:t>https://api.wordpress.org/secret-key/1.1/salt/</w:t>
-        </w:r>
-      </w:hyperlink>
-    </w:p>
-    <w:p>
-      <w:pPr>
-        <w:numPr>
-          <w:ilvl w:val="0"/>
-          <w:numId w:val="4"/>
-        </w:numPr>
-        <w:contextualSpacing/>
-      </w:pPr>
-      <w:r>
-        <w:lastRenderedPageBreak/>
-        <w:t xml:space="preserve">Copia las Claves: La página generará un conjunto de claves y sales únicas. Copia todo el bloque de texto que aparece y reemplaza el </w:t>
-      </w:r>
-      <w:proofErr w:type="spellStart"/>
-      <w:r>
-        <w:t>wp-config.php</w:t>
-      </w:r>
-      <w:proofErr w:type="spellEnd"/>
-      <w:r>
-        <w:t>.</w:t>
-      </w:r>
-    </w:p>
-    <w:p>
-      <w:pPr>
-        <w:numPr>
-          <w:ilvl w:val="0"/>
-          <w:numId w:val="4"/>
-        </w:numPr>
-        <w:contextualSpacing/>
-      </w:pPr>
-      <w:r>
-        <w:t>Guarda los cambios.</w:t>
-      </w:r>
-    </w:p>
-    <w:p>
-      <w:pPr>
-        <w:rPr>
-          <w:b/>
-          <w:sz w:val="24"/>
-        </w:rPr>
-      </w:pPr>
-      <w:r>
-        <w:rPr>
-          <w:b/>
-          <w:sz w:val="24"/>
-        </w:rPr>
-        <w:t xml:space="preserve">Opción 2: </w:t>
-      </w:r>
-    </w:p>
-    <w:p>
-      <w:r>
-        <w:rPr>
-          <w:b/>
-        </w:rPr>
-        <w:t xml:space="preserve">Otra alternativa es ejecutar este comando para generar el </w:t>
-      </w:r>
-      <w:proofErr w:type="spellStart"/>
-      <w:r>
-        <w:rPr>
-          <w:b/>
-        </w:rPr>
-        <w:t>wp-config.php</w:t>
-      </w:r>
-      <w:proofErr w:type="spellEnd"/>
-      <w:r>
-        <w:rPr>
-          <w:b/>
-        </w:rPr>
-        <w:t>:</w:t>
-      </w:r>
-      <w:r>
-        <w:br/>
-      </w:r>
-      <w:r>
-        <w:rPr>
-          <w:b/>
-          <w:sz w:val="24"/>
-        </w:rPr>
-        <w:t>¡Importante!</w:t>
-      </w:r>
-      <w:r>
-        <w:rPr>
-          <w:sz w:val="24"/>
-        </w:rPr>
-        <w:t xml:space="preserve"> </w:t>
-      </w:r>
-      <w:r>
-        <w:t>Debes tener instalado WP-CLI.</w:t>
-      </w:r>
-    </w:p>
-    <w:p>
-      <w:pPr>
-        <w:rPr>
-          <w:b/>
-        </w:rPr>
-      </w:pPr>
-      <w:r>
-        <w:rPr>
-          <w:b/>
-        </w:rPr>
-        <w:t xml:space="preserve">SOLO CMD </w:t>
-      </w:r>
-      <w:proofErr w:type="spellStart"/>
-      <w:r>
-        <w:rPr>
-          <w:b/>
-        </w:rPr>
-        <w:t>windows</w:t>
-      </w:r>
-      <w:proofErr w:type="spellEnd"/>
-      <w:r>
-        <w:rPr>
-          <w:b/>
-        </w:rPr>
-        <w:t>:</w:t>
-      </w:r>
-    </w:p>
-    <w:p>
-      <w:pPr>
-        <w:rPr>
-          <w:lang w:val="en-US"/>
-        </w:rPr>
-      </w:pPr>
-      <w:proofErr w:type="spellStart"/>
-      <w:proofErr w:type="gramStart"/>
-      <w:r>
-        <w:rPr>
-          <w:lang w:val="en-US"/>
-        </w:rPr>
-        <w:t>wp</w:t>
-      </w:r>
-      <w:proofErr w:type="spellEnd"/>
-      <w:proofErr w:type="gramEnd"/>
-      <w:r>
-        <w:rPr>
-          <w:lang w:val="en-US"/>
-        </w:rPr>
-        <w:t xml:space="preserve"> </w:t>
-      </w:r>
-      <w:proofErr w:type="spellStart"/>
-      <w:r>
-        <w:rPr>
-          <w:lang w:val="en-US"/>
-        </w:rPr>
-        <w:t>config</w:t>
-      </w:r>
-      <w:proofErr w:type="spellEnd"/>
-      <w:r>
-        <w:rPr>
-          <w:lang w:val="en-US"/>
-        </w:rPr>
-        <w:t xml:space="preserve"> create --</w:t>
-      </w:r>
-      <w:proofErr w:type="spellStart"/>
-      <w:r>
-        <w:rPr>
-          <w:lang w:val="en-US"/>
-        </w:rPr>
-        <w:t>dbname</w:t>
-      </w:r>
-      <w:proofErr w:type="spellEnd"/>
-      <w:r>
-        <w:rPr>
-          <w:lang w:val="en-US"/>
-        </w:rPr>
-        <w:t>=</w:t>
-      </w:r>
-      <w:proofErr w:type="spellStart"/>
-      <w:r>
-        <w:rPr>
-          <w:lang w:val="en-US"/>
-        </w:rPr>
-        <w:t>digicert_website_db</w:t>
-      </w:r>
-      <w:proofErr w:type="spellEnd"/>
-      <w:r>
-        <w:rPr>
-          <w:lang w:val="en-US"/>
-        </w:rPr>
-        <w:t xml:space="preserve"> --</w:t>
-      </w:r>
-      <w:proofErr w:type="spellStart"/>
-      <w:r>
-        <w:rPr>
-          <w:lang w:val="en-US"/>
-        </w:rPr>
-        <w:t>dbuser</w:t>
-      </w:r>
-      <w:proofErr w:type="spellEnd"/>
-      <w:r>
-        <w:rPr>
-          <w:lang w:val="en-US"/>
-        </w:rPr>
-        <w:t>=root --</w:t>
-      </w:r>
-      <w:proofErr w:type="spellStart"/>
-      <w:r>
-        <w:rPr>
-          <w:lang w:val="en-US"/>
-        </w:rPr>
-        <w:t>dbpass</w:t>
-      </w:r>
-      <w:proofErr w:type="spellEnd"/>
-      <w:r>
-        <w:rPr>
-          <w:lang w:val="en-US"/>
-        </w:rPr>
-        <w:t>= --</w:t>
-      </w:r>
-      <w:proofErr w:type="spellStart"/>
-      <w:r>
-        <w:rPr>
-          <w:lang w:val="en-US"/>
-        </w:rPr>
-        <w:t>dbhost</w:t>
-      </w:r>
-      <w:proofErr w:type="spellEnd"/>
-      <w:r>
-        <w:rPr>
-          <w:lang w:val="en-US"/>
-        </w:rPr>
-        <w:t>=</w:t>
-      </w:r>
-      <w:proofErr w:type="spellStart"/>
-      <w:r>
-        <w:rPr>
-          <w:lang w:val="en-US"/>
-        </w:rPr>
-        <w:t>localhost</w:t>
-      </w:r>
-      <w:proofErr w:type="spellEnd"/>
-      <w:r>
-        <w:rPr>
-          <w:lang w:val="en-US"/>
-        </w:rPr>
-        <w:t xml:space="preserve"> --path=C:\xampp\htdocs\digicert-website --allow-root</w:t>
-      </w:r>
-    </w:p>
-    <w:p>
-      <w:pPr>
-        <w:rPr>
-          <w:b/>
-          <w:lang w:val="en-US"/>
-        </w:rPr>
-      </w:pPr>
-      <w:r>
-        <w:rPr>
-          <w:b/>
-          <w:lang w:val="en-US"/>
-        </w:rPr>
-        <w:t xml:space="preserve">CONSOLA </w:t>
-      </w:r>
-      <w:proofErr w:type="spellStart"/>
-      <w:r>
-        <w:rPr>
-          <w:b/>
-          <w:lang w:val="en-US"/>
-        </w:rPr>
-        <w:t>linux</w:t>
-      </w:r>
-      <w:proofErr w:type="spellEnd"/>
-      <w:r>
-        <w:rPr>
-          <w:b/>
-          <w:lang w:val="en-US"/>
-        </w:rPr>
-        <w:t>:</w:t>
-      </w:r>
-    </w:p>
-    <w:p>
-      <w:pPr>
-        <w:rPr>
-          <w:lang w:val="en-US"/>
-        </w:rPr>
-      </w:pPr>
-      <w:proofErr w:type="spellStart"/>
-      <w:proofErr w:type="gramStart"/>
-      <w:r>
-        <w:rPr>
-          <w:lang w:val="en-US"/>
-        </w:rPr>
-        <w:t>wp</w:t>
-      </w:r>
-      <w:proofErr w:type="spellEnd"/>
-      <w:proofErr w:type="gramEnd"/>
-      <w:r>
-        <w:rPr>
-          <w:lang w:val="en-US"/>
-        </w:rPr>
-        <w:t xml:space="preserve"> </w:t>
-      </w:r>
-      <w:proofErr w:type="spellStart"/>
-      <w:r>
-        <w:rPr>
-          <w:lang w:val="en-US"/>
-        </w:rPr>
-        <w:t>config</w:t>
-      </w:r>
-      <w:proofErr w:type="spellEnd"/>
-      <w:r>
-        <w:rPr>
-          <w:lang w:val="en-US"/>
-        </w:rPr>
-        <w:t xml:space="preserve"> create --</w:t>
-      </w:r>
-      <w:proofErr w:type="spellStart"/>
-      <w:r>
-        <w:rPr>
-          <w:lang w:val="en-US"/>
-        </w:rPr>
-        <w:t>dbname</w:t>
-      </w:r>
-      <w:proofErr w:type="spellEnd"/>
-      <w:r>
-        <w:rPr>
-          <w:lang w:val="en-US"/>
-        </w:rPr>
-        <w:t>=</w:t>
-      </w:r>
-      <w:proofErr w:type="spellStart"/>
-      <w:r>
-        <w:rPr>
-          <w:lang w:val="en-US"/>
-        </w:rPr>
-        <w:t>digicert_webisite_db</w:t>
-      </w:r>
-      <w:proofErr w:type="spellEnd"/>
-      <w:r>
-        <w:rPr>
-          <w:lang w:val="en-US"/>
-        </w:rPr>
-        <w:t xml:space="preserve"> --</w:t>
-      </w:r>
-      <w:proofErr w:type="spellStart"/>
-      <w:r>
-        <w:rPr>
-          <w:lang w:val="en-US"/>
-        </w:rPr>
-        <w:t>dbuser</w:t>
-      </w:r>
-      <w:proofErr w:type="spellEnd"/>
-      <w:r>
-        <w:rPr>
-          <w:lang w:val="en-US"/>
-        </w:rPr>
-        <w:t>=root --</w:t>
-      </w:r>
-      <w:proofErr w:type="spellStart"/>
-      <w:r>
-        <w:rPr>
-          <w:lang w:val="en-US"/>
-        </w:rPr>
-        <w:t>dbpass</w:t>
-      </w:r>
-      <w:proofErr w:type="spellEnd"/>
-      <w:r>
-        <w:rPr>
-          <w:lang w:val="en-US"/>
-        </w:rPr>
-        <w:t>= --</w:t>
-      </w:r>
-      <w:proofErr w:type="spellStart"/>
-      <w:r>
-        <w:rPr>
-          <w:lang w:val="en-US"/>
-        </w:rPr>
-        <w:t>dbhost</w:t>
-      </w:r>
-      <w:proofErr w:type="spellEnd"/>
-      <w:r>
-        <w:rPr>
-          <w:lang w:val="en-US"/>
-        </w:rPr>
-        <w:t>=</w:t>
-      </w:r>
-      <w:proofErr w:type="spellStart"/>
-      <w:r>
-        <w:rPr>
-          <w:lang w:val="en-US"/>
-        </w:rPr>
-        <w:t>localhost</w:t>
-      </w:r>
-      <w:proofErr w:type="spellEnd"/>
-      <w:r>
-        <w:rPr>
-          <w:lang w:val="en-US"/>
-        </w:rPr>
-        <w:t xml:space="preserve"> --path=/</w:t>
-      </w:r>
-      <w:proofErr w:type="spellStart"/>
-      <w:r>
-        <w:rPr>
-          <w:lang w:val="en-US"/>
-        </w:rPr>
-        <w:t>var</w:t>
-      </w:r>
-      <w:proofErr w:type="spellEnd"/>
-      <w:r>
-        <w:rPr>
-          <w:lang w:val="en-US"/>
-        </w:rPr>
-        <w:t>/www/html/</w:t>
-      </w:r>
-      <w:proofErr w:type="spellStart"/>
-      <w:r>
-        <w:rPr>
-          <w:lang w:val="en-US"/>
-        </w:rPr>
-        <w:t>digicert</w:t>
-      </w:r>
-      <w:proofErr w:type="spellEnd"/>
-      <w:r>
-        <w:rPr>
-          <w:lang w:val="en-US"/>
-        </w:rPr>
-        <w:t>-website --allow-root</w:t>
-      </w:r>
-    </w:p>
-    <w:p>
-      <w:r>
-        <w:t xml:space="preserve">Luego Verifica que el </w:t>
-      </w:r>
-      <w:proofErr w:type="spellStart"/>
-      <w:r>
-        <w:rPr>
-          <w:b/>
-        </w:rPr>
-        <w:t>wp-config.php</w:t>
-      </w:r>
-      <w:proofErr w:type="spellEnd"/>
-      <w:r>
-        <w:t xml:space="preserve"> se haya generado.</w:t>
-      </w:r>
-    </w:p>
-    <w:p/>
-    <w:p>
-      <w:pPr>
-        <w:rPr>
-          <w:b/>
-          <w:u w:val="single"/>
-        </w:rPr>
-      </w:pPr>
-      <w:r>
-        <w:rPr>
-          <w:b/>
-          <w:u w:val="single"/>
-        </w:rPr>
-        <w:t>Descripción:</w:t>
-      </w:r>
-    </w:p>
-    <w:p>
-      <w:r>
-        <w:rPr>
-          <w:b/>
-        </w:rPr>
-        <w:t>--</w:t>
-      </w:r>
-      <w:proofErr w:type="spellStart"/>
-      <w:r>
-        <w:rPr>
-          <w:b/>
-        </w:rPr>
-        <w:t>dbname</w:t>
-      </w:r>
-      <w:proofErr w:type="spellEnd"/>
-      <w:r>
-        <w:rPr>
-          <w:b/>
-        </w:rPr>
-        <w:t>=</w:t>
-      </w:r>
-      <w:proofErr w:type="spellStart"/>
-      <w:r>
-        <w:rPr>
-          <w:b/>
-        </w:rPr>
-        <w:t>wordpress_db</w:t>
-      </w:r>
-      <w:proofErr w:type="spellEnd"/>
-      <w:r>
-        <w:rPr>
-          <w:b/>
-        </w:rPr>
-        <w:t>:</w:t>
-      </w:r>
-      <w:r>
-        <w:t xml:space="preserve"> Define el nombre de la base de datos que </w:t>
-      </w:r>
-      <w:proofErr w:type="spellStart"/>
-      <w:r>
-        <w:t>WordPress</w:t>
-      </w:r>
-      <w:proofErr w:type="spellEnd"/>
-      <w:r>
-        <w:t xml:space="preserve"> utilizará</w:t>
-      </w:r>
-    </w:p>
-    <w:p>
-      <w:r>
-        <w:rPr>
-          <w:b/>
-        </w:rPr>
-        <w:t>--</w:t>
-      </w:r>
-      <w:proofErr w:type="spellStart"/>
-      <w:r>
-        <w:rPr>
-          <w:b/>
-        </w:rPr>
-        <w:t>dbuser</w:t>
-      </w:r>
-      <w:proofErr w:type="spellEnd"/>
-      <w:r>
-        <w:rPr>
-          <w:b/>
-        </w:rPr>
-        <w:t>=</w:t>
-      </w:r>
-      <w:proofErr w:type="spellStart"/>
-      <w:r>
-        <w:rPr>
-          <w:b/>
-        </w:rPr>
-        <w:t>wordpress_user</w:t>
-      </w:r>
-      <w:proofErr w:type="spellEnd"/>
-      <w:r>
-        <w:rPr>
-          <w:b/>
-        </w:rPr>
-        <w:t>:</w:t>
-      </w:r>
-      <w:r>
-        <w:t xml:space="preserve"> Define el usuario de la base de datos</w:t>
-      </w:r>
-    </w:p>
-    <w:p>
-      <w:r>
-        <w:rPr>
-          <w:b/>
-        </w:rPr>
-        <w:t>--</w:t>
-      </w:r>
-      <w:proofErr w:type="spellStart"/>
-      <w:r>
-        <w:rPr>
-          <w:b/>
-        </w:rPr>
-        <w:t>dbpass</w:t>
-      </w:r>
-      <w:proofErr w:type="spellEnd"/>
-      <w:r>
-        <w:rPr>
-          <w:b/>
-        </w:rPr>
-        <w:t>=</w:t>
-      </w:r>
-      <w:proofErr w:type="spellStart"/>
-      <w:r>
-        <w:rPr>
-          <w:b/>
-        </w:rPr>
-        <w:t>wordpress_password</w:t>
-      </w:r>
-      <w:proofErr w:type="spellEnd"/>
-      <w:r>
-        <w:rPr>
-          <w:b/>
-        </w:rPr>
-        <w:t>:</w:t>
-      </w:r>
-      <w:r>
-        <w:t xml:space="preserve"> Especifica la contraseña</w:t>
-      </w:r>
-    </w:p>
-    <w:p>
-      <w:r>
-        <w:rPr>
-          <w:b/>
-        </w:rPr>
-        <w:t>--</w:t>
-      </w:r>
-      <w:proofErr w:type="spellStart"/>
-      <w:r>
-        <w:rPr>
-          <w:b/>
-        </w:rPr>
-        <w:t>dbhost</w:t>
-      </w:r>
-      <w:proofErr w:type="spellEnd"/>
-      <w:r>
-        <w:rPr>
-          <w:b/>
-        </w:rPr>
-        <w:t>=</w:t>
-      </w:r>
-      <w:proofErr w:type="spellStart"/>
-      <w:r>
-        <w:rPr>
-          <w:b/>
-        </w:rPr>
-        <w:t>localhost</w:t>
-      </w:r>
-      <w:proofErr w:type="spellEnd"/>
-      <w:r>
-        <w:rPr>
-          <w:b/>
-        </w:rPr>
-        <w:t>:</w:t>
-      </w:r>
-      <w:r>
-        <w:t xml:space="preserve"> indica el servidor de la base de datos. En este caso, </w:t>
-      </w:r>
-      <w:proofErr w:type="spellStart"/>
-      <w:r>
-        <w:t>localhost</w:t>
-      </w:r>
-      <w:proofErr w:type="spellEnd"/>
-      <w:r>
-        <w:t xml:space="preserve"> significa que la base de datos está alojada en el mismo servidor que </w:t>
-      </w:r>
-      <w:proofErr w:type="spellStart"/>
-      <w:r>
-        <w:t>WordPress</w:t>
-      </w:r>
-      <w:proofErr w:type="spellEnd"/>
-      <w:r>
-        <w:t>.</w:t>
-      </w:r>
-    </w:p>
-    <w:p>
-      <w:r>
-        <w:rPr>
-          <w:b/>
-        </w:rPr>
-        <w:t>--</w:t>
-      </w:r>
-      <w:proofErr w:type="spellStart"/>
-      <w:r>
-        <w:rPr>
-          <w:b/>
-        </w:rPr>
-        <w:t>path</w:t>
-      </w:r>
-      <w:proofErr w:type="spellEnd"/>
-      <w:r>
-        <w:rPr>
-          <w:b/>
-        </w:rPr>
-        <w:t>=/c/</w:t>
-      </w:r>
-      <w:proofErr w:type="spellStart"/>
-      <w:r>
-        <w:rPr>
-          <w:b/>
-        </w:rPr>
-        <w:t>xampp</w:t>
-      </w:r>
-      <w:proofErr w:type="spellEnd"/>
-      <w:r>
-        <w:rPr>
-          <w:b/>
-        </w:rPr>
-        <w:t>/</w:t>
-      </w:r>
-      <w:proofErr w:type="spellStart"/>
-      <w:r>
-        <w:rPr>
-          <w:b/>
-        </w:rPr>
-        <w:t>htdocs</w:t>
-      </w:r>
-      <w:proofErr w:type="spellEnd"/>
-      <w:r>
-        <w:rPr>
-          <w:b/>
-        </w:rPr>
-        <w:t>/</w:t>
-      </w:r>
-      <w:proofErr w:type="spellStart"/>
-      <w:r>
-        <w:rPr>
-          <w:b/>
-        </w:rPr>
-        <w:t>digicert-website</w:t>
-      </w:r>
-      <w:proofErr w:type="spellEnd"/>
-      <w:r>
-        <w:rPr>
-          <w:b/>
-        </w:rPr>
-        <w:t>:</w:t>
-      </w:r>
-      <w:r>
-        <w:t xml:space="preserve"> Especifica la ruta donde se encuentra instalada la carpeta de </w:t>
-      </w:r>
-      <w:proofErr w:type="spellStart"/>
-      <w:r>
-        <w:t>WordPress</w:t>
-      </w:r>
-      <w:proofErr w:type="spellEnd"/>
-      <w:r>
-        <w:t xml:space="preserve">. El archivo </w:t>
-      </w:r>
-      <w:proofErr w:type="spellStart"/>
-      <w:r>
-        <w:t>wp-config.php</w:t>
-      </w:r>
-      <w:proofErr w:type="spellEnd"/>
-      <w:r>
-        <w:t xml:space="preserve"> se generará en esta ruta.</w:t>
-      </w:r>
-    </w:p>
-    <w:p>
-      <w:r>
-        <w:rPr>
-          <w:b/>
-        </w:rPr>
-        <w:t>--</w:t>
-      </w:r>
-      <w:proofErr w:type="spellStart"/>
-      <w:r>
-        <w:rPr>
-          <w:b/>
-        </w:rPr>
-        <w:t>allow-root</w:t>
-      </w:r>
-      <w:proofErr w:type="spellEnd"/>
-      <w:r>
-        <w:rPr>
-          <w:b/>
-        </w:rPr>
-        <w:t>:</w:t>
-      </w:r>
-      <w:r>
-        <w:t xml:space="preserve"> Permite que el comando se ejecute como usuario </w:t>
-      </w:r>
-      <w:proofErr w:type="spellStart"/>
-      <w:r>
-        <w:t>root</w:t>
-      </w:r>
-      <w:proofErr w:type="spellEnd"/>
-      <w:r>
-        <w:t xml:space="preserve">. Esto puede ser útil en entornos donde estás utilizando privilegios elevados, aunque en general, se recomienda evitar ejecutar comandos de </w:t>
-      </w:r>
-      <w:proofErr w:type="spellStart"/>
-      <w:r>
-        <w:t>WordPress</w:t>
-      </w:r>
-      <w:proofErr w:type="spellEnd"/>
-      <w:r>
-        <w:t xml:space="preserve"> como </w:t>
-      </w:r>
-      <w:proofErr w:type="spellStart"/>
-      <w:r>
-        <w:t>root</w:t>
-      </w:r>
-      <w:proofErr w:type="spellEnd"/>
-      <w:r>
-        <w:t xml:space="preserve"> por razones de seguridad.</w:t>
-      </w:r>
-    </w:p>
-    <w:p/>
-    <w:p>
-      <w:pPr>
-        <w:jc w:val="center"/>
-        <w:rPr>
-          <w:b/>
-          <w:sz w:val="28"/>
-        </w:rPr>
-      </w:pPr>
-      <w:r>
-        <w:rPr>
-          <w:b/>
-          <w:sz w:val="28"/>
-        </w:rPr>
-        <w:t>INSTALACION DE WP-CLI EN LINUX Y WINDOWS</w:t>
-      </w:r>
-    </w:p>
-    <w:p>
-      <w:r>
-        <w:t xml:space="preserve">Para instalar los </w:t>
-      </w:r>
-      <w:proofErr w:type="spellStart"/>
-      <w:r>
-        <w:t>plugins</w:t>
-      </w:r>
-      <w:proofErr w:type="spellEnd"/>
-      <w:r>
-        <w:t xml:space="preserve"> dependientes de </w:t>
-      </w:r>
-      <w:proofErr w:type="spellStart"/>
-      <w:r>
-        <w:t>wordpress</w:t>
-      </w:r>
-      <w:proofErr w:type="spellEnd"/>
-      <w:r>
-        <w:t xml:space="preserve"> es necesario tener instalado WP-CLI, si no tienes instalado sigue los </w:t>
-      </w:r>
-      <w:proofErr w:type="spellStart"/>
-      <w:r>
-        <w:t>sgtes</w:t>
-      </w:r>
-      <w:proofErr w:type="spellEnd"/>
-      <w:r>
-        <w:t xml:space="preserve"> pasos.</w:t>
-      </w:r>
-    </w:p>
-    <w:p>
-      <w:pPr>
-        <w:rPr>
-          <w:b/>
-          <w:sz w:val="28"/>
-        </w:rPr>
-      </w:pPr>
-      <w:r>
-        <w:rPr>
-          <w:b/>
-          <w:sz w:val="28"/>
-        </w:rPr>
-        <w:t>INSTALACION DE WP-CLI EN LINUX:</w:t>
-      </w:r>
-    </w:p>
-    <w:p>
-      <w:pPr>
-        <w:rPr>
-          <w:b/>
-        </w:rPr>
-      </w:pPr>
-      <w:r>
-        <w:rPr>
-          <w:b/>
-        </w:rPr>
-        <w:t>Fuentes de instalación:</w:t>
-      </w:r>
-    </w:p>
-    <w:p>
-      <w:hyperlink r:id="rId7" w:history="1">
         <w:r>
           <w:rPr>
             <w:color w:val="0563C1" w:themeColor="hyperlink"/>
@@ -1619,7 +942,12 @@
       </w:hyperlink>
     </w:p>
     <w:p>
-      <w:hyperlink r:id="rId8" w:history="1">
+      <w:pPr>
+        <w:tabs>
+          <w:tab w:val="left" w:pos="7759"/>
+        </w:tabs>
+      </w:pPr>
+      <w:hyperlink r:id="rId7" w:history="1">
         <w:r>
           <w:rPr>
             <w:color w:val="0563C1" w:themeColor="hyperlink"/>
@@ -1628,9 +956,16 @@
           <w:t>https://ayudawp.com/wp-cli-la-interfaz-de-comandos-de-wordpress-guia-de-uso/</w:t>
         </w:r>
       </w:hyperlink>
-    </w:p>
-    <w:p>
-      <w:hyperlink r:id="rId9" w:history="1">
+      <w:r>
+        <w:rPr>
+          <w:color w:val="0563C1" w:themeColor="hyperlink"/>
+          <w:u w:val="single"/>
+        </w:rPr>
+        <w:tab/>
+      </w:r>
+    </w:p>
+    <w:p>
+      <w:hyperlink r:id="rId8" w:history="1">
         <w:r>
           <w:rPr>
             <w:color w:val="0563C1" w:themeColor="hyperlink"/>
@@ -1641,7 +976,7 @@
       </w:hyperlink>
     </w:p>
     <w:p>
-      <w:hyperlink r:id="rId10" w:anchor="requisitos" w:history="1">
+      <w:hyperlink r:id="rId9" w:anchor="requisitos" w:history="1">
         <w:r>
           <w:rPr>
             <w:color w:val="0563C1" w:themeColor="hyperlink"/>
@@ -1806,16 +1141,14 @@
     </w:p>
     <w:p>
       <w:proofErr w:type="spellStart"/>
-      <w:proofErr w:type="gramStart"/>
       <w:r>
         <w:t>curl</w:t>
       </w:r>
       <w:proofErr w:type="spellEnd"/>
-      <w:proofErr w:type="gramEnd"/>
       <w:r>
         <w:t xml:space="preserve"> -O </w:t>
       </w:r>
-      <w:hyperlink r:id="rId11" w:history="1">
+      <w:hyperlink r:id="rId10" w:history="1">
         <w:r>
           <w:rPr>
             <w:color w:val="0563C1" w:themeColor="hyperlink"/>
@@ -1894,13 +1227,8 @@
       <w:proofErr w:type="spellEnd"/>
     </w:p>
     <w:p>
-      <w:proofErr w:type="gramStart"/>
-      <w:r>
-        <w:t>sudo</w:t>
-      </w:r>
-      <w:proofErr w:type="gramEnd"/>
-      <w:r>
-        <w:t xml:space="preserve"> mv </w:t>
+      <w:r>
+        <w:t xml:space="preserve">sudo mv </w:t>
       </w:r>
       <w:proofErr w:type="spellStart"/>
       <w:r>
@@ -1955,12 +1283,10 @@
     </w:p>
     <w:p>
       <w:proofErr w:type="spellStart"/>
-      <w:proofErr w:type="gramStart"/>
       <w:r>
         <w:t>wp</w:t>
       </w:r>
       <w:proofErr w:type="spellEnd"/>
-      <w:proofErr w:type="gramEnd"/>
       <w:r>
         <w:t xml:space="preserve"> –</w:t>
       </w:r>
@@ -1992,7 +1318,7 @@
                     <pic:cNvPicPr/>
                   </pic:nvPicPr>
                   <pic:blipFill>
-                    <a:blip r:embed="rId12"/>
+                    <a:blip r:embed="rId11"/>
                     <a:stretch>
                       <a:fillRect/>
                     </a:stretch>
@@ -2033,6 +1359,7 @@
           <w:b/>
           <w:sz w:val="28"/>
         </w:rPr>
+        <w:lastRenderedPageBreak/>
         <w:t>INSTALACION DE WP-CLI EN WINDOWS:</w:t>
       </w:r>
     </w:p>
@@ -2054,7 +1381,7 @@
         </w:rPr>
         <w:br/>
       </w:r>
-      <w:hyperlink r:id="rId13" w:history="1">
+      <w:hyperlink r:id="rId12" w:history="1">
         <w:r>
           <w:rPr>
             <w:color w:val="0563C1" w:themeColor="hyperlink"/>
@@ -2068,23 +1395,15 @@
     <w:p>
       <w:pPr>
         <w:rPr>
+          <w:b/>
           <w:lang w:val="es-MX"/>
         </w:rPr>
       </w:pPr>
-    </w:p>
-    <w:p>
-      <w:pPr>
+      <w:r>
         <w:rPr>
           <w:b/>
           <w:lang w:val="es-MX"/>
         </w:rPr>
-      </w:pPr>
-      <w:r>
-        <w:rPr>
-          <w:b/>
-          <w:lang w:val="es-MX"/>
-        </w:rPr>
-        <w:lastRenderedPageBreak/>
         <w:t>Requisitos Tener instalado:</w:t>
       </w:r>
     </w:p>
@@ -2192,6 +1511,14 @@
     </w:p>
     <w:p>
       <w:pPr>
+        <w:contextualSpacing/>
+        <w:rPr>
+          <w:lang w:val="es-MX"/>
+        </w:rPr>
+      </w:pPr>
+    </w:p>
+    <w:p>
+      <w:pPr>
         <w:rPr>
           <w:b/>
         </w:rPr>
@@ -2265,6 +1592,110 @@
       <w:r>
         <w:t xml:space="preserve"> en la línea de comandos. Para ello:</w:t>
       </w:r>
+    </w:p>
+    <w:p/>
+    <w:p>
+      <w:pPr>
+        <w:spacing w:after="0"/>
+      </w:pPr>
+      <w:r>
+        <w:rPr>
+          <w:b/>
+          <w:i/>
+        </w:rPr>
+        <w:t>VERIFICAR SI LO TENEMOS INSTALADO:</w:t>
+      </w:r>
+      <w:r>
+        <w:br/>
+      </w:r>
+      <w:r>
+        <w:t xml:space="preserve">&gt; </w:t>
+      </w:r>
+      <w:proofErr w:type="spellStart"/>
+      <w:r>
+        <w:rPr>
+          <w:b/>
+        </w:rPr>
+        <w:t>php</w:t>
+      </w:r>
+      <w:proofErr w:type="spellEnd"/>
+      <w:r>
+        <w:rPr>
+          <w:b/>
+        </w:rPr>
+        <w:t xml:space="preserve"> -v</w:t>
+      </w:r>
+      <w:r>
+        <w:br/>
+      </w:r>
+      <w:r>
+        <w:t>PHP 8.2.12 (cli) (</w:t>
+      </w:r>
+      <w:proofErr w:type="spellStart"/>
+      <w:r>
+        <w:t>built</w:t>
+      </w:r>
+      <w:proofErr w:type="spellEnd"/>
+      <w:r>
+        <w:t>: Oct 24 2023 21:15:15) (ZTS Visual C++ 2019 x64)</w:t>
+      </w:r>
+    </w:p>
+    <w:p>
+      <w:pPr>
+        <w:spacing w:after="0"/>
+        <w:rPr>
+          <w:lang w:val="en-US"/>
+        </w:rPr>
+      </w:pPr>
+      <w:r>
+        <w:rPr>
+          <w:lang w:val="en-US"/>
+        </w:rPr>
+        <w:t>Copyright (c) The PHP Group</w:t>
+      </w:r>
+    </w:p>
+    <w:p>
+      <w:pPr>
+        <w:spacing w:after="0"/>
+        <w:rPr>
+          <w:lang w:val="en-US"/>
+        </w:rPr>
+      </w:pPr>
+      <w:proofErr w:type="spellStart"/>
+      <w:r>
+        <w:rPr>
+          <w:lang w:val="en-US"/>
+        </w:rPr>
+        <w:t>Zend</w:t>
+      </w:r>
+      <w:proofErr w:type="spellEnd"/>
+      <w:r>
+        <w:rPr>
+          <w:lang w:val="en-US"/>
+        </w:rPr>
+        <w:t xml:space="preserve"> Engine v4.2.12, Copyright (c) </w:t>
+      </w:r>
+      <w:proofErr w:type="spellStart"/>
+      <w:r>
+        <w:rPr>
+          <w:lang w:val="en-US"/>
+        </w:rPr>
+        <w:t>Zend</w:t>
+      </w:r>
+      <w:proofErr w:type="spellEnd"/>
+      <w:r>
+        <w:rPr>
+          <w:lang w:val="en-US"/>
+        </w:rPr>
+        <w:t xml:space="preserve"> Technologies</w:t>
+      </w:r>
+    </w:p>
+    <w:p>
+      <w:pPr>
+        <w:rPr>
+          <w:lang w:val="en-US"/>
+        </w:rPr>
+      </w:pPr>
     </w:p>
     <w:p>
       <w:pPr>
@@ -2434,6 +1865,7 @@
           <w:noProof/>
           <w:lang w:eastAsia="es-BO"/>
         </w:rPr>
+        <w:lastRenderedPageBreak/>
         <w:drawing>
           <wp:inline distT="0" distB="0" distL="0" distR="0" wp14:anchorId="6A671E59" wp14:editId="1104338C">
             <wp:extent cx="3248025" cy="3085369"/>
@@ -2452,7 +1884,7 @@
                     </pic:cNvPicPr>
                   </pic:nvPicPr>
                   <pic:blipFill>
-                    <a:blip r:embed="rId14">
+                    <a:blip r:embed="rId13">
                       <a:extLst>
                         <a:ext uri="{28A0092B-C50C-407E-A947-70E740481C1C}">
                           <a14:useLocalDpi xmlns:a14="http://schemas.microsoft.com/office/drawing/2010/main" val="0"/>
@@ -2536,21 +1968,7 @@
         <w:rPr>
           <w:lang w:val="en-US"/>
         </w:rPr>
-        <w:t xml:space="preserve">Copyright (c) 1997-2016 </w:t>
-      </w:r>
-      <w:proofErr w:type="gramStart"/>
-      <w:r>
-        <w:rPr>
-          <w:lang w:val="en-US"/>
-        </w:rPr>
-        <w:t>The</w:t>
-      </w:r>
-      <w:proofErr w:type="gramEnd"/>
-      <w:r>
-        <w:rPr>
-          <w:lang w:val="en-US"/>
-        </w:rPr>
-        <w:t xml:space="preserve"> PHP Group</w:t>
+        <w:t>Copyright (c) 1997-2016 The PHP Group</w:t>
       </w:r>
     </w:p>
     <w:p>
@@ -2596,20 +2014,11 @@
           <w:lang w:val="en-US"/>
         </w:rPr>
       </w:pPr>
-      <w:proofErr w:type="gramStart"/>
-      <w:r>
-        <w:rPr>
-          <w:lang w:val="en-US"/>
-        </w:rPr>
-        <w:lastRenderedPageBreak/>
-        <w:t>with</w:t>
-      </w:r>
-      <w:proofErr w:type="gramEnd"/>
-      <w:r>
-        <w:rPr>
-          <w:lang w:val="en-US"/>
-        </w:rPr>
-        <w:t xml:space="preserve"> </w:t>
+      <w:r>
+        <w:rPr>
+          <w:lang w:val="en-US"/>
+        </w:rPr>
+        <w:t xml:space="preserve">with </w:t>
       </w:r>
       <w:proofErr w:type="spellStart"/>
       <w:r>
@@ -2655,6 +2064,63 @@
         </w:rPr>
         <w:t>2. En caso de no tener instalado CURL:</w:t>
       </w:r>
+    </w:p>
+    <w:p>
+      <w:pPr>
+        <w:spacing w:after="0"/>
+        <w:rPr>
+          <w:b/>
+        </w:rPr>
+      </w:pPr>
+    </w:p>
+    <w:p>
+      <w:pPr>
+        <w:spacing w:after="0"/>
+        <w:jc w:val="center"/>
+      </w:pPr>
+      <w:r>
+        <w:rPr>
+          <w:b/>
+        </w:rPr>
+        <w:t>Verificar si tenemos instalado:</w:t>
+      </w:r>
+      <w:r>
+        <w:rPr>
+          <w:b/>
+        </w:rPr>
+        <w:br/>
+      </w:r>
+      <w:proofErr w:type="spellStart"/>
+      <w:r>
+        <w:rPr>
+          <w:sz w:val="24"/>
+        </w:rPr>
+        <w:t>curl</w:t>
+      </w:r>
+      <w:proofErr w:type="spellEnd"/>
+      <w:r>
+        <w:rPr>
+          <w:sz w:val="24"/>
+        </w:rPr>
+        <w:t xml:space="preserve"> --</w:t>
+      </w:r>
+      <w:proofErr w:type="spellStart"/>
+      <w:r>
+        <w:rPr>
+          <w:sz w:val="24"/>
+        </w:rPr>
+        <w:t>version</w:t>
+      </w:r>
+      <w:proofErr w:type="spellEnd"/>
+    </w:p>
+    <w:p>
+      <w:pPr>
+        <w:spacing w:after="0"/>
+        <w:jc w:val="center"/>
+        <w:rPr>
+          <w:b/>
+        </w:rPr>
+      </w:pPr>
     </w:p>
     <w:p>
       <w:pPr>
@@ -2687,7 +2153,7 @@
         </w:rPr>
         <w:t>. Puedes descargarte la versión adecuada a tu sistema desde </w:t>
       </w:r>
-      <w:hyperlink r:id="rId15" w:tgtFrame="_blank" w:history="1">
+      <w:hyperlink r:id="rId14" w:tgtFrame="_blank" w:history="1">
         <w:r>
           <w:rPr>
             <w:rFonts w:cstheme="minorHAnsi"/>
@@ -2823,7 +2289,7 @@
         </w:rPr>
         <w:t> </w:t>
       </w:r>
-      <w:hyperlink r:id="rId16" w:anchor="answer-16216825" w:tgtFrame="_blank" w:history="1">
+      <w:hyperlink r:id="rId15" w:anchor="answer-16216825" w:tgtFrame="_blank" w:history="1">
         <w:r>
           <w:rPr>
             <w:rFonts w:cstheme="minorHAnsi"/>
@@ -2878,7 +2344,6 @@
         </w:rPr>
       </w:pPr>
       <w:proofErr w:type="spellStart"/>
-      <w:proofErr w:type="gramStart"/>
       <w:r>
         <w:rPr>
           <w:rFonts w:cstheme="minorHAnsi"/>
@@ -2886,7 +2351,6 @@
         <w:t>curl</w:t>
       </w:r>
       <w:proofErr w:type="spellEnd"/>
-      <w:proofErr w:type="gramEnd"/>
       <w:r>
         <w:rPr>
           <w:rFonts w:cstheme="minorHAnsi"/>
@@ -2898,7 +2362,7 @@
       <w:r>
         <w:t>O también puedes descargarlo directamente desde </w:t>
       </w:r>
-      <w:hyperlink r:id="rId17" w:tgtFrame="_blank" w:history="1">
+      <w:hyperlink r:id="rId16" w:tgtFrame="_blank" w:history="1">
         <w:r>
           <w:rPr>
             <w:color w:val="0563C1" w:themeColor="hyperlink"/>
@@ -2915,127 +2379,69 @@
       <w:pPr>
         <w:rPr>
           <w:b/>
-          <w:lang w:val="es-MX"/>
-        </w:rPr>
-      </w:pPr>
-      <w:r>
-        <w:rPr>
-          <w:b/>
-          <w:lang w:val="es-MX"/>
+        </w:rPr>
+      </w:pPr>
+      <w:r>
+        <w:rPr>
+          <w:b/>
         </w:rPr>
         <w:t>3. Verificar la instalación de WP-CLI</w:t>
       </w:r>
     </w:p>
     <w:p>
-      <w:pPr>
-        <w:rPr>
-          <w:lang w:val="es-MX"/>
-        </w:rPr>
-      </w:pPr>
-      <w:r>
-        <w:rPr>
-          <w:lang w:val="es-MX"/>
-        </w:rPr>
+      <w:r>
         <w:t>Para asegurarte de que WP-CLI funciona correctamente, ejecuta el siguiente comando:</w:t>
       </w:r>
     </w:p>
     <w:p>
-      <w:pPr>
-        <w:rPr>
-          <w:lang w:val="es-MX"/>
-        </w:rPr>
-      </w:pPr>
-      <w:proofErr w:type="spellStart"/>
-      <w:proofErr w:type="gramStart"/>
-      <w:r>
-        <w:rPr>
-          <w:lang w:val="es-MX"/>
-        </w:rPr>
+      <w:proofErr w:type="spellStart"/>
+      <w:r>
         <w:t>php</w:t>
       </w:r>
       <w:proofErr w:type="spellEnd"/>
-      <w:proofErr w:type="gramEnd"/>
-      <w:r>
-        <w:rPr>
-          <w:lang w:val="es-MX"/>
-        </w:rPr>
+      <w:r>
         <w:t xml:space="preserve"> </w:t>
       </w:r>
       <w:proofErr w:type="spellStart"/>
       <w:r>
-        <w:rPr>
-          <w:lang w:val="es-MX"/>
-        </w:rPr>
         <w:t>wp-cli.phar</w:t>
       </w:r>
       <w:proofErr w:type="spellEnd"/>
       <w:r>
-        <w:rPr>
-          <w:lang w:val="es-MX"/>
-        </w:rPr>
         <w:t xml:space="preserve"> --</w:t>
       </w:r>
       <w:proofErr w:type="spellStart"/>
       <w:r>
-        <w:rPr>
-          <w:lang w:val="es-MX"/>
-        </w:rPr>
         <w:t>info</w:t>
       </w:r>
       <w:proofErr w:type="spellEnd"/>
     </w:p>
     <w:p>
-      <w:pPr>
-        <w:rPr>
-          <w:lang w:val="es-MX"/>
-        </w:rPr>
-      </w:pPr>
-      <w:r>
-        <w:rPr>
-          <w:lang w:val="es-MX"/>
-        </w:rPr>
+      <w:r>
         <w:t xml:space="preserve">Ahora, si ejecutas en línea de comandos </w:t>
       </w:r>
       <w:proofErr w:type="spellStart"/>
       <w:r>
-        <w:rPr>
-          <w:lang w:val="es-MX"/>
-        </w:rPr>
         <w:t>php</w:t>
       </w:r>
       <w:proofErr w:type="spellEnd"/>
       <w:r>
-        <w:rPr>
-          <w:lang w:val="es-MX"/>
-        </w:rPr>
         <w:t xml:space="preserve"> </w:t>
       </w:r>
       <w:proofErr w:type="spellStart"/>
       <w:r>
-        <w:rPr>
-          <w:lang w:val="es-MX"/>
-        </w:rPr>
         <w:t>wp-cli.phar</w:t>
       </w:r>
       <w:proofErr w:type="spellEnd"/>
       <w:r>
-        <w:rPr>
-          <w:lang w:val="es-MX"/>
-        </w:rPr>
         <w:t xml:space="preserve"> --</w:t>
       </w:r>
       <w:proofErr w:type="spellStart"/>
       <w:r>
-        <w:rPr>
-          <w:lang w:val="es-MX"/>
-        </w:rPr>
         <w:t>info</w:t>
       </w:r>
       <w:proofErr w:type="spellEnd"/>
       <w:r>
-        <w:rPr>
-          <w:lang w:val="es-MX"/>
-        </w:rPr>
         <w:t>, debe aparecerte algo como esto:</w:t>
       </w:r>
     </w:p>
@@ -3043,13 +2449,14 @@
       <w:pPr>
         <w:spacing w:after="0"/>
         <w:rPr>
-          <w:lang w:val="es-MX"/>
-        </w:rPr>
-      </w:pPr>
-      <w:r>
-        <w:rPr>
-          <w:lang w:val="es-MX"/>
-        </w:rPr>
+          <w:lang w:val="en-US"/>
+        </w:rPr>
+      </w:pPr>
+      <w:r>
+        <w:rPr>
+          <w:lang w:val="en-US"/>
+        </w:rPr>
+        <w:lastRenderedPageBreak/>
         <w:t>C:\xampp\htdocs&gt;</w:t>
       </w:r>
     </w:p>
@@ -3057,74 +2464,50 @@
       <w:pPr>
         <w:spacing w:after="0"/>
         <w:rPr>
-          <w:lang w:val="es-MX"/>
-        </w:rPr>
-      </w:pPr>
-      <w:proofErr w:type="spellStart"/>
-      <w:proofErr w:type="gramStart"/>
-      <w:r>
-        <w:rPr>
-          <w:lang w:val="es-MX"/>
+          <w:lang w:val="en-US"/>
+        </w:rPr>
+      </w:pPr>
+      <w:proofErr w:type="spellStart"/>
+      <w:r>
+        <w:rPr>
+          <w:lang w:val="en-US"/>
         </w:rPr>
         <w:t>php</w:t>
       </w:r>
       <w:proofErr w:type="spellEnd"/>
-      <w:proofErr w:type="gramEnd"/>
-      <w:r>
-        <w:rPr>
-          <w:lang w:val="es-MX"/>
+      <w:r>
+        <w:rPr>
+          <w:lang w:val="en-US"/>
         </w:rPr>
         <w:t xml:space="preserve"> </w:t>
       </w:r>
       <w:proofErr w:type="spellStart"/>
       <w:r>
         <w:rPr>
-          <w:lang w:val="es-MX"/>
+          <w:lang w:val="en-US"/>
         </w:rPr>
         <w:t>wp-cli.phar</w:t>
       </w:r>
       <w:proofErr w:type="spellEnd"/>
       <w:r>
         <w:rPr>
-          <w:lang w:val="es-MX"/>
-        </w:rPr>
-        <w:t xml:space="preserve"> --</w:t>
-      </w:r>
-      <w:proofErr w:type="spellStart"/>
-      <w:r>
-        <w:rPr>
-          <w:lang w:val="es-MX"/>
-        </w:rPr>
-        <w:t>info</w:t>
-      </w:r>
-      <w:proofErr w:type="spellEnd"/>
+          <w:lang w:val="en-US"/>
+        </w:rPr>
+        <w:t xml:space="preserve"> --info</w:t>
+      </w:r>
     </w:p>
     <w:p>
       <w:pPr>
         <w:spacing w:after="0"/>
         <w:rPr>
-          <w:lang w:val="es-MX"/>
-        </w:rPr>
-      </w:pPr>
-      <w:r>
-        <w:rPr>
-          <w:lang w:val="es-MX"/>
-        </w:rPr>
-        <w:t xml:space="preserve">PHP </w:t>
-      </w:r>
-      <w:proofErr w:type="spellStart"/>
-      <w:r>
-        <w:rPr>
-          <w:lang w:val="es-MX"/>
-        </w:rPr>
-        <w:t>binary</w:t>
-      </w:r>
-      <w:proofErr w:type="spellEnd"/>
-      <w:r>
-        <w:rPr>
-          <w:lang w:val="es-MX"/>
-        </w:rPr>
-        <w:t>: C:\xampp\php\php.exe</w:t>
+          <w:lang w:val="en-US"/>
+        </w:rPr>
+      </w:pPr>
+      <w:r>
+        <w:rPr>
+          <w:lang w:val="en-US"/>
+        </w:rPr>
+        <w:t>PHP binary: C:\xampp\php\php.exe</w:t>
       </w:r>
     </w:p>
     <w:p>
@@ -3148,19 +2531,11 @@
           <w:lang w:val="en-US"/>
         </w:rPr>
       </w:pPr>
-      <w:proofErr w:type="gramStart"/>
-      <w:r>
-        <w:rPr>
-          <w:lang w:val="en-US"/>
-        </w:rPr>
-        <w:t>php.ini</w:t>
-      </w:r>
-      <w:proofErr w:type="gramEnd"/>
-      <w:r>
-        <w:rPr>
-          <w:lang w:val="en-US"/>
-        </w:rPr>
-        <w:t xml:space="preserve"> used: C:\xampp\php\php.ini</w:t>
+      <w:r>
+        <w:rPr>
+          <w:lang w:val="en-US"/>
+        </w:rPr>
+        <w:t>php.ini used: C:\xampp\php\php.ini</w:t>
       </w:r>
     </w:p>
     <w:p>
@@ -3194,42 +2569,24 @@
     <w:p>
       <w:pPr>
         <w:spacing w:after="0"/>
-        <w:rPr>
-          <w:lang w:val="es-MX"/>
-        </w:rPr>
-      </w:pPr>
-      <w:r>
-        <w:rPr>
-          <w:lang w:val="es-MX"/>
-        </w:rPr>
+      </w:pPr>
+      <w:r>
         <w:t xml:space="preserve">WP-CLI </w:t>
       </w:r>
       <w:proofErr w:type="spellStart"/>
       <w:r>
-        <w:rPr>
-          <w:lang w:val="es-MX"/>
-        </w:rPr>
         <w:t>vendor</w:t>
       </w:r>
       <w:proofErr w:type="spellEnd"/>
       <w:r>
-        <w:rPr>
-          <w:lang w:val="es-MX"/>
-        </w:rPr>
         <w:t xml:space="preserve"> </w:t>
       </w:r>
       <w:proofErr w:type="spellStart"/>
       <w:r>
-        <w:rPr>
-          <w:lang w:val="es-MX"/>
-        </w:rPr>
         <w:t>dir</w:t>
       </w:r>
       <w:proofErr w:type="spellEnd"/>
       <w:r>
-        <w:rPr>
-          <w:lang w:val="es-MX"/>
-        </w:rPr>
         <w:t>: phar://wp-cli.phar/vendor</w:t>
       </w:r>
     </w:p>
@@ -3370,14 +2727,10 @@
     <w:p>
       <w:pPr>
         <w:spacing w:after="0"/>
-        <w:rPr>
-          <w:lang w:val="es-MX"/>
-        </w:rPr>
-      </w:pPr>
-      <w:r>
-        <w:rPr>
-          <w:b/>
-          <w:lang w:val="es-MX"/>
+      </w:pPr>
+      <w:r>
+        <w:rPr>
+          <w:b/>
         </w:rPr>
         <w:t>4. Mover el archivo .</w:t>
       </w:r>
@@ -3385,7 +2738,6 @@
       <w:r>
         <w:rPr>
           <w:b/>
-          <w:lang w:val="es-MX"/>
         </w:rPr>
         <w:t>phar</w:t>
       </w:r>
@@ -3393,65 +2745,40 @@
       <w:r>
         <w:rPr>
           <w:b/>
-          <w:lang w:val="es-MX"/>
         </w:rPr>
         <w:t>:</w:t>
       </w:r>
       <w:r>
-        <w:rPr>
-          <w:lang w:val="es-MX"/>
-        </w:rPr>
         <w:br/>
         <w:t xml:space="preserve">Para simplificar el uso de WP-CLI e invocarlo simplemente escribiendo </w:t>
       </w:r>
       <w:proofErr w:type="spellStart"/>
       <w:r>
-        <w:rPr>
-          <w:lang w:val="es-MX"/>
-        </w:rPr>
         <w:t>wp</w:t>
       </w:r>
       <w:proofErr w:type="spellEnd"/>
       <w:r>
-        <w:rPr>
-          <w:lang w:val="es-MX"/>
-        </w:rPr>
         <w:t xml:space="preserve"> en línea de comandos, mueve el archivo </w:t>
       </w:r>
       <w:proofErr w:type="spellStart"/>
       <w:r>
-        <w:rPr>
-          <w:lang w:val="es-MX"/>
-        </w:rPr>
         <w:t>wp-cli.phar</w:t>
       </w:r>
       <w:proofErr w:type="spellEnd"/>
       <w:r>
-        <w:rPr>
-          <w:lang w:val="es-MX"/>
-        </w:rPr>
         <w:t xml:space="preserve"> dentro de la carpeta C:\Users\tu_usuario\bin (si no existe, créala).</w:t>
       </w:r>
     </w:p>
     <w:p>
       <w:pPr>
         <w:spacing w:after="0"/>
-        <w:rPr>
-          <w:lang w:val="es-MX"/>
-        </w:rPr>
       </w:pPr>
     </w:p>
     <w:p>
       <w:pPr>
         <w:spacing w:after="0"/>
-        <w:rPr>
-          <w:lang w:val="es-MX"/>
-        </w:rPr>
-      </w:pPr>
-      <w:r>
-        <w:rPr>
-          <w:lang w:val="es-MX"/>
-        </w:rPr>
+      </w:pPr>
+      <w:r>
         <w:t>A continuación, en la misma carpeta crea un archivo wp.bat y escribe estas líneas dentro:</w:t>
       </w:r>
     </w:p>
@@ -3494,102 +2821,60 @@
     <w:p>
       <w:pPr>
         <w:spacing w:after="0"/>
-        <w:rPr>
-          <w:lang w:val="es-MX"/>
-        </w:rPr>
-      </w:pPr>
-      <w:proofErr w:type="spellStart"/>
-      <w:proofErr w:type="gramStart"/>
-      <w:r>
-        <w:rPr>
-          <w:lang w:val="es-MX"/>
-        </w:rPr>
+      </w:pPr>
+      <w:proofErr w:type="spellStart"/>
+      <w:r>
         <w:t>php</w:t>
       </w:r>
       <w:proofErr w:type="spellEnd"/>
-      <w:proofErr w:type="gramEnd"/>
-      <w:r>
-        <w:rPr>
-          <w:lang w:val="es-MX"/>
-        </w:rPr>
+      <w:r>
         <w:t xml:space="preserve"> "%BIN_TARGET%" %*</w:t>
       </w:r>
     </w:p>
     <w:p>
       <w:pPr>
         <w:spacing w:after="0"/>
-        <w:rPr>
-          <w:lang w:val="es-MX"/>
-        </w:rPr>
-      </w:pPr>
-    </w:p>
-    <w:p>
-      <w:pPr>
-        <w:rPr>
-          <w:b/>
-          <w:lang w:val="es-MX"/>
-        </w:rPr>
-      </w:pPr>
-      <w:r>
-        <w:rPr>
-          <w:b/>
-          <w:lang w:val="es-MX"/>
+      </w:pPr>
+    </w:p>
+    <w:p>
+      <w:pPr>
+        <w:rPr>
+          <w:b/>
+        </w:rPr>
+      </w:pPr>
+      <w:r>
+        <w:rPr>
+          <w:b/>
         </w:rPr>
         <w:t>4. Hacer que WP-CLI sea ejecutable globalmente</w:t>
       </w:r>
     </w:p>
     <w:p>
-      <w:pPr>
-        <w:rPr>
-          <w:lang w:val="es-MX"/>
-        </w:rPr>
-      </w:pPr>
-      <w:r>
-        <w:rPr>
-          <w:lang w:val="es-MX"/>
-        </w:rPr>
+      <w:r>
         <w:t>Ya casi estamos, vuelve a las variables de entorno a través del Panel de Control como hemos hecho antes, pero esta vez ve a Variables de Usuario. Edita PATH y añade «C:\</w:t>
       </w:r>
       <w:proofErr w:type="spellStart"/>
       <w:r>
-        <w:rPr>
-          <w:lang w:val="es-MX"/>
-        </w:rPr>
         <w:t>Users</w:t>
       </w:r>
       <w:proofErr w:type="spellEnd"/>
       <w:r>
-        <w:rPr>
-          <w:lang w:val="es-MX"/>
-        </w:rPr>
         <w:t>\</w:t>
       </w:r>
       <w:proofErr w:type="spellStart"/>
       <w:r>
-        <w:rPr>
-          <w:lang w:val="es-MX"/>
-        </w:rPr>
         <w:t>tu_usuario</w:t>
       </w:r>
       <w:proofErr w:type="spellEnd"/>
       <w:r>
-        <w:rPr>
-          <w:lang w:val="es-MX"/>
-        </w:rPr>
         <w:t>\</w:t>
       </w:r>
       <w:proofErr w:type="spellStart"/>
       <w:r>
-        <w:rPr>
-          <w:lang w:val="es-MX"/>
-        </w:rPr>
         <w:t>bin</w:t>
       </w:r>
       <w:proofErr w:type="spellEnd"/>
       <w:r>
-        <w:rPr>
-          <w:lang w:val="es-MX"/>
-        </w:rPr>
         <w:t>».</w:t>
       </w:r>
     </w:p>
@@ -3603,7 +2888,6 @@
         <w:rPr>
           <w:i/>
         </w:rPr>
-        <w:lastRenderedPageBreak/>
         <w:t xml:space="preserve">Reinicia la consola y simplemente escribe </w:t>
       </w:r>
       <w:proofErr w:type="spellStart"/>
@@ -3678,215 +2962,6 @@
           <w:sz w:val="32"/>
         </w:rPr>
       </w:pPr>
-    </w:p>
-    <w:p>
-      <w:pPr>
-        <w:rPr>
-          <w:b/>
-          <w:sz w:val="32"/>
-        </w:rPr>
-      </w:pPr>
-      <w:r>
-        <w:rPr>
-          <w:b/>
-          <w:sz w:val="32"/>
-        </w:rPr>
-        <w:t>INSTALACION DE PLUGINS EN LINUX Y WINDOWS</w:t>
-      </w:r>
-    </w:p>
-    <w:p>
-      <w:pPr>
-        <w:rPr>
-          <w:b/>
-          <w:sz w:val="32"/>
-        </w:rPr>
-      </w:pPr>
-      <w:r>
-        <w:rPr>
-          <w:b/>
-          <w:sz w:val="32"/>
-        </w:rPr>
-        <w:t>WINDOWS:</w:t>
-      </w:r>
-    </w:p>
-    <w:p>
-      <w:pPr>
-        <w:rPr>
-          <w:sz w:val="24"/>
-        </w:rPr>
-      </w:pPr>
-      <w:r>
-        <w:rPr>
-          <w:sz w:val="24"/>
-        </w:rPr>
-        <w:t>1. La conexión a la base de estar establecida</w:t>
-      </w:r>
-    </w:p>
-    <w:p>
-      <w:pPr>
-        <w:rPr>
-          <w:sz w:val="24"/>
-        </w:rPr>
-      </w:pPr>
-      <w:r>
-        <w:rPr>
-          <w:sz w:val="24"/>
-        </w:rPr>
-        <w:t xml:space="preserve">2. instala y activa los </w:t>
-      </w:r>
-      <w:proofErr w:type="spellStart"/>
-      <w:r>
-        <w:rPr>
-          <w:sz w:val="24"/>
-        </w:rPr>
-        <w:t>plugins</w:t>
-      </w:r>
-      <w:proofErr w:type="spellEnd"/>
-      <w:r>
-        <w:rPr>
-          <w:sz w:val="24"/>
-        </w:rPr>
-        <w:t>:</w:t>
-      </w:r>
-    </w:p>
-    <w:p>
-      <w:pPr>
-        <w:rPr>
-          <w:sz w:val="24"/>
-        </w:rPr>
-      </w:pPr>
-      <w:r>
-        <w:rPr>
-          <w:sz w:val="24"/>
-        </w:rPr>
-        <w:t xml:space="preserve">Encontraras un archivo “install-plugins.bat” en la raíz del proyecto, presiona doble clic sobre este y espera a que los </w:t>
-      </w:r>
-      <w:proofErr w:type="spellStart"/>
-      <w:r>
-        <w:rPr>
-          <w:sz w:val="24"/>
-        </w:rPr>
-        <w:t>plugins</w:t>
-      </w:r>
-      <w:proofErr w:type="spellEnd"/>
-      <w:r>
-        <w:rPr>
-          <w:sz w:val="24"/>
-        </w:rPr>
-        <w:t xml:space="preserve"> se instalen y activen automáticamente.</w:t>
-      </w:r>
-    </w:p>
-    <w:p>
-      <w:pPr>
-        <w:rPr>
-          <w:b/>
-          <w:sz w:val="32"/>
-        </w:rPr>
-      </w:pPr>
-      <w:r>
-        <w:rPr>
-          <w:b/>
-          <w:sz w:val="32"/>
-        </w:rPr>
-        <w:t>LINUX:</w:t>
-      </w:r>
-    </w:p>
-    <w:p>
-      <w:pPr>
-        <w:numPr>
-          <w:ilvl w:val="0"/>
-          <w:numId w:val="6"/>
-        </w:numPr>
-        <w:contextualSpacing/>
-        <w:rPr>
-          <w:sz w:val="24"/>
-        </w:rPr>
-      </w:pPr>
-      <w:r>
-        <w:rPr>
-          <w:sz w:val="24"/>
-        </w:rPr>
-        <w:t>Dale permisos de ejecución:</w:t>
-      </w:r>
-    </w:p>
-    <w:p>
-      <w:pPr>
-        <w:ind w:left="720"/>
-        <w:contextualSpacing/>
-        <w:rPr>
-          <w:sz w:val="24"/>
-          <w:lang w:val="en-US"/>
-        </w:rPr>
-      </w:pPr>
-      <w:proofErr w:type="spellStart"/>
-      <w:proofErr w:type="gramStart"/>
-      <w:r>
-        <w:rPr>
-          <w:sz w:val="24"/>
-          <w:lang w:val="en-US"/>
-        </w:rPr>
-        <w:t>chmod</w:t>
-      </w:r>
-      <w:proofErr w:type="spellEnd"/>
-      <w:proofErr w:type="gramEnd"/>
-      <w:r>
-        <w:rPr>
-          <w:sz w:val="24"/>
-          <w:lang w:val="en-US"/>
-        </w:rPr>
-        <w:t xml:space="preserve"> +x install-plugins.sh</w:t>
-      </w:r>
-    </w:p>
-    <w:p>
-      <w:pPr>
-        <w:ind w:left="720"/>
-        <w:contextualSpacing/>
-        <w:rPr>
-          <w:sz w:val="24"/>
-          <w:lang w:val="en-US"/>
-        </w:rPr>
-      </w:pPr>
-    </w:p>
-    <w:p>
-      <w:pPr>
-        <w:numPr>
-          <w:ilvl w:val="0"/>
-          <w:numId w:val="6"/>
-        </w:numPr>
-        <w:contextualSpacing/>
-        <w:rPr>
-          <w:sz w:val="24"/>
-        </w:rPr>
-      </w:pPr>
-      <w:r>
-        <w:rPr>
-          <w:sz w:val="24"/>
-        </w:rPr>
-        <w:t>Ejecuta el script:</w:t>
-      </w:r>
-    </w:p>
-    <w:p>
-      <w:pPr>
-        <w:ind w:left="720"/>
-        <w:contextualSpacing/>
-        <w:rPr>
-          <w:sz w:val="24"/>
-        </w:rPr>
-      </w:pPr>
-      <w:proofErr w:type="gramStart"/>
-      <w:r>
-        <w:rPr>
-          <w:sz w:val="24"/>
-        </w:rPr>
-        <w:t>sudo</w:t>
-      </w:r>
-      <w:proofErr w:type="gramEnd"/>
-      <w:r>
-        <w:rPr>
-          <w:sz w:val="24"/>
-        </w:rPr>
-        <w:t xml:space="preserve"> ./install-plugins.sh</w:t>
-      </w:r>
     </w:p>
     <w:p>
       <w:pPr>
@@ -3960,7 +3035,14 @@
           <w:sz w:val="24"/>
           <w:lang w:val="en-US"/>
         </w:rPr>
-        <w:t xml:space="preserve"> C:\xampp\htdocs\wordpress-prueba</w:t>
+        <w:t xml:space="preserve"> C:\xampp\htdocs\</w:t>
+      </w:r>
+      <w:r>
+        <w:rPr>
+          <w:sz w:val="24"/>
+          <w:lang w:val="en-US"/>
+        </w:rPr>
+        <w:t>digicert-website</w:t>
       </w:r>
     </w:p>
     <w:p>
@@ -3980,7 +3062,191 @@
           <w:b/>
           <w:sz w:val="24"/>
         </w:rPr>
-        <w:t>Siempre se recomienda hacer un “simulacro” antes de realizar la búsqueda y el reemplazo reales. Esto mostrará cuántas instancias se cambiarán:</w:t>
+        <w:t>Ir a la tabla “</w:t>
+      </w:r>
+      <w:proofErr w:type="spellStart"/>
+      <w:r>
+        <w:rPr>
+          <w:b/>
+          <w:sz w:val="24"/>
+        </w:rPr>
+        <w:t>wp_options</w:t>
+      </w:r>
+      <w:proofErr w:type="spellEnd"/>
+      <w:r>
+        <w:rPr>
+          <w:b/>
+          <w:sz w:val="24"/>
+        </w:rPr>
+        <w:t>”</w:t>
+      </w:r>
+      <w:r>
+        <w:rPr>
+          <w:b/>
+          <w:sz w:val="24"/>
+        </w:rPr>
+        <w:t xml:space="preserve"> del BD y</w:t>
+      </w:r>
+      <w:r>
+        <w:rPr>
+          <w:b/>
+          <w:sz w:val="24"/>
+        </w:rPr>
+        <w:t xml:space="preserve"> </w:t>
+      </w:r>
+      <w:r>
+        <w:rPr>
+          <w:b/>
+          <w:sz w:val="24"/>
+        </w:rPr>
+        <w:t>c</w:t>
+      </w:r>
+      <w:r>
+        <w:rPr>
+          <w:b/>
+          <w:sz w:val="24"/>
+        </w:rPr>
+        <w:t xml:space="preserve">onocer el anterior Dominio de </w:t>
+      </w:r>
+      <w:r>
+        <w:rPr>
+          <w:b/>
+          <w:sz w:val="24"/>
+        </w:rPr>
+        <w:t>Acceso</w:t>
+      </w:r>
+      <w:r>
+        <w:rPr>
+          <w:b/>
+          <w:sz w:val="24"/>
+        </w:rPr>
+        <w:t xml:space="preserve"> que esta la columna </w:t>
+      </w:r>
+      <w:proofErr w:type="spellStart"/>
+      <w:r>
+        <w:rPr>
+          <w:b/>
+          <w:sz w:val="24"/>
+        </w:rPr>
+        <w:t>option_value</w:t>
+      </w:r>
+      <w:proofErr w:type="spellEnd"/>
+      <w:r>
+        <w:rPr>
+          <w:b/>
+          <w:sz w:val="24"/>
+        </w:rPr>
+        <w:t xml:space="preserve">, exactamente en el registro de registro de </w:t>
+      </w:r>
+      <w:proofErr w:type="spellStart"/>
+      <w:r>
+        <w:rPr>
+          <w:b/>
+          <w:sz w:val="24"/>
+        </w:rPr>
+        <w:t>siteurl</w:t>
+      </w:r>
+      <w:proofErr w:type="spellEnd"/>
+      <w:r>
+        <w:rPr>
+          <w:b/>
+          <w:sz w:val="24"/>
+        </w:rPr>
+        <w:t xml:space="preserve"> y home</w:t>
+      </w:r>
+      <w:r>
+        <w:rPr>
+          <w:b/>
+          <w:sz w:val="24"/>
+        </w:rPr>
+        <w:t>.</w:t>
+      </w:r>
+    </w:p>
+    <w:p>
+      <w:pPr>
+        <w:ind w:left="720"/>
+        <w:contextualSpacing/>
+        <w:jc w:val="center"/>
+        <w:rPr>
+          <w:b/>
+          <w:sz w:val="24"/>
+        </w:rPr>
+      </w:pPr>
+      <w:r>
+        <w:rPr>
+          <w:noProof/>
+          <w:lang w:eastAsia="es-BO"/>
+        </w:rPr>
+        <w:lastRenderedPageBreak/>
+        <w:drawing>
+          <wp:inline distT="0" distB="0" distL="0" distR="0" wp14:anchorId="7493D17E" wp14:editId="52A11702">
+            <wp:extent cx="4243041" cy="1404424"/>
+            <wp:effectExtent l="0" t="0" r="5715" b="5715"/>
+            <wp:docPr id="1" name="Imagen 1"/>
+            <wp:cNvGraphicFramePr>
+              <a:graphicFrameLocks xmlns:a="http://schemas.openxmlformats.org/drawingml/2006/main" noChangeAspect="1"/>
+            </wp:cNvGraphicFramePr>
+            <a:graphic xmlns:a="http://schemas.openxmlformats.org/drawingml/2006/main">
+              <a:graphicData uri="http://schemas.openxmlformats.org/drawingml/2006/picture">
+                <pic:pic xmlns:pic="http://schemas.openxmlformats.org/drawingml/2006/picture">
+                  <pic:nvPicPr>
+                    <pic:cNvPr id="1" name=""/>
+                    <pic:cNvPicPr/>
+                  </pic:nvPicPr>
+                  <pic:blipFill rotWithShape="1">
+                    <a:blip r:embed="rId17"/>
+                    <a:srcRect t="10633" r="9038"/>
+                    <a:stretch/>
+                  </pic:blipFill>
+                  <pic:spPr bwMode="auto">
+                    <a:xfrm>
+                      <a:off x="0" y="0"/>
+                      <a:ext cx="4258638" cy="1409587"/>
+                    </a:xfrm>
+                    <a:prstGeom prst="rect">
+                      <a:avLst/>
+                    </a:prstGeom>
+                    <a:ln>
+                      <a:noFill/>
+                    </a:ln>
+                    <a:extLst>
+                      <a:ext uri="{53640926-AAD7-44D8-BBD7-CCE9431645EC}">
+                        <a14:shadowObscured xmlns:a14="http://schemas.microsoft.com/office/drawing/2010/main"/>
+                      </a:ext>
+                    </a:extLst>
+                  </pic:spPr>
+                </pic:pic>
+              </a:graphicData>
+            </a:graphic>
+          </wp:inline>
+        </w:drawing>
+      </w:r>
+    </w:p>
+    <w:p>
+      <w:pPr>
+        <w:pStyle w:val="Prrafodelista"/>
+        <w:numPr>
+          <w:ilvl w:val="0"/>
+          <w:numId w:val="7"/>
+        </w:numPr>
+        <w:rPr>
+          <w:b/>
+          <w:sz w:val="24"/>
+        </w:rPr>
+      </w:pPr>
+      <w:r>
+        <w:rPr>
+          <w:b/>
+          <w:sz w:val="24"/>
+        </w:rPr>
+        <w:t>Una vez conociendo el anterior dominio s</w:t>
+      </w:r>
+      <w:r>
+        <w:rPr>
+          <w:b/>
+          <w:sz w:val="24"/>
+        </w:rPr>
+        <w:t>iempre se recomienda hacer un “simulacro” antes de realizar la búsqueda y el reemplazo reales. Esto mostrará cuántas instancias se cambiarán:</w:t>
       </w:r>
     </w:p>
     <w:p>
@@ -4007,33 +3273,30 @@
           <w:sz w:val="20"/>
           <w:lang w:val="en-US"/>
         </w:rPr>
-        <w:t xml:space="preserve"> search-replace --dry-run 'http://localhost:8082/</w:t>
-      </w:r>
-      <w:proofErr w:type="spellStart"/>
+        <w:t xml:space="preserve"> search-replace --dry-run '</w:t>
+      </w:r>
       <w:r>
         <w:rPr>
           <w:sz w:val="20"/>
           <w:lang w:val="en-US"/>
         </w:rPr>
-        <w:t>digicert</w:t>
-      </w:r>
-      <w:proofErr w:type="spellEnd"/>
+        <w:t>http://localhost/digicert-website/</w:t>
+      </w:r>
       <w:r>
         <w:rPr>
           <w:sz w:val="20"/>
           <w:lang w:val="en-US"/>
         </w:rPr>
-        <w:t>/' '</w:t>
+        <w:t>' '</w:t>
       </w:r>
       <w:hyperlink r:id="rId18" w:history="1">
         <w:r>
           <w:rPr>
-            <w:color w:val="0563C1" w:themeColor="hyperlink"/>
+            <w:rStyle w:val="Hipervnculo"/>
             <w:sz w:val="20"/>
-            <w:u w:val="single"/>
             <w:lang w:val="en-US"/>
           </w:rPr>
-          <w:t>http://localhost:8082/digicert-website/</w:t>
+          <w:t>http://localhost:5000/digicert-website/</w:t>
         </w:r>
       </w:hyperlink>
       <w:r>
@@ -4104,14 +3367,42 @@
           <w:sz w:val="20"/>
           <w:lang w:val="en-US"/>
         </w:rPr>
-        <w:t xml:space="preserve"> search-replace 'http://localhost:8082/</w:t>
-      </w:r>
-      <w:proofErr w:type="spellStart"/>
+        <w:t xml:space="preserve"> s</w:t>
+      </w:r>
       <w:r>
         <w:rPr>
           <w:sz w:val="20"/>
           <w:lang w:val="en-US"/>
         </w:rPr>
+        <w:t>earch-replace 'http://localhost/digicert-website/</w:t>
+      </w:r>
+      <w:r>
+        <w:rPr>
+          <w:sz w:val="20"/>
+          <w:lang w:val="en-US"/>
+        </w:rPr>
+        <w:t>' 'http://localhost:</w:t>
+      </w:r>
+      <w:r>
+        <w:rPr>
+          <w:sz w:val="20"/>
+          <w:lang w:val="en-US"/>
+        </w:rPr>
+        <w:t>5000</w:t>
+      </w:r>
+      <w:r>
+        <w:rPr>
+          <w:sz w:val="20"/>
+          <w:lang w:val="en-US"/>
+        </w:rPr>
+        <w:t>/</w:t>
+      </w:r>
+      <w:proofErr w:type="spellStart"/>
+      <w:r>
+        <w:rPr>
+          <w:sz w:val="20"/>
+          <w:lang w:val="en-US"/>
+        </w:rPr>
         <w:t>digicert</w:t>
       </w:r>
       <w:proofErr w:type="spellEnd"/>
@@ -4120,22 +3411,6 @@
           <w:sz w:val="20"/>
           <w:lang w:val="en-US"/>
         </w:rPr>
-        <w:t>/' 'http://localhost:8082/</w:t>
-      </w:r>
-      <w:proofErr w:type="spellStart"/>
-      <w:r>
-        <w:rPr>
-          <w:sz w:val="20"/>
-          <w:lang w:val="en-US"/>
-        </w:rPr>
-        <w:t>digicert</w:t>
-      </w:r>
-      <w:proofErr w:type="spellEnd"/>
-      <w:r>
-        <w:rPr>
-          <w:sz w:val="20"/>
-          <w:lang w:val="en-US"/>
-        </w:rPr>
         <w:t>-website/'</w:t>
       </w:r>
     </w:p>
@@ -4158,15 +3433,1180 @@
     <w:p>
       <w:pPr>
         <w:rPr>
-          <w:b/>
+          <w:sz w:val="24"/>
+          <w:lang w:val="en-US"/>
+        </w:rPr>
+      </w:pPr>
+    </w:p>
+    <w:p>
+      <w:pPr>
+        <w:rPr>
+          <w:sz w:val="24"/>
+          <w:lang w:val="en-US"/>
+        </w:rPr>
+      </w:pPr>
+    </w:p>
+    <w:p>
+      <w:pPr>
+        <w:rPr>
+          <w:sz w:val="24"/>
+          <w:lang w:val="en-US"/>
+        </w:rPr>
+      </w:pPr>
+    </w:p>
+    <w:p>
+      <w:pPr>
+        <w:rPr>
+          <w:sz w:val="24"/>
+          <w:lang w:val="en-US"/>
+        </w:rPr>
+      </w:pPr>
+    </w:p>
+    <w:p>
+      <w:pPr>
+        <w:rPr>
+          <w:b/>
+          <w:sz w:val="24"/>
+        </w:rPr>
+      </w:pPr>
+      <w:r>
+        <w:rPr>
+          <w:b/>
+          <w:sz w:val="24"/>
+        </w:rPr>
+        <w:t xml:space="preserve">INSTALAR PLUGIN </w:t>
+      </w:r>
+      <w:proofErr w:type="spellStart"/>
+      <w:r>
+        <w:rPr>
+          <w:b/>
+          <w:sz w:val="24"/>
+        </w:rPr>
+        <w:t>UpdraftPlus</w:t>
+      </w:r>
+      <w:proofErr w:type="spellEnd"/>
+      <w:r>
+        <w:rPr>
+          <w:b/>
+          <w:sz w:val="24"/>
+        </w:rPr>
+        <w:t xml:space="preserve"> PARA RESTAURAR CARPETA “</w:t>
+      </w:r>
+      <w:r>
+        <w:rPr>
+          <w:b/>
+          <w:i/>
+          <w:sz w:val="24"/>
+        </w:rPr>
+        <w:t>Content”</w:t>
+      </w:r>
+    </w:p>
+    <w:p>
+      <w:pPr>
+        <w:rPr>
+          <w:sz w:val="24"/>
+        </w:rPr>
+      </w:pPr>
+      <w:r>
+        <w:rPr>
+          <w:sz w:val="24"/>
+        </w:rPr>
+        <w:t xml:space="preserve">Actualmente estos son las versiones de los </w:t>
+      </w:r>
+      <w:proofErr w:type="spellStart"/>
+      <w:r>
+        <w:rPr>
+          <w:sz w:val="24"/>
+        </w:rPr>
+        <w:t>plugin</w:t>
+      </w:r>
+      <w:proofErr w:type="spellEnd"/>
+      <w:r>
+        <w:rPr>
+          <w:sz w:val="24"/>
+        </w:rPr>
+        <w:t xml:space="preserve"> para </w:t>
+      </w:r>
+      <w:proofErr w:type="spellStart"/>
+      <w:r>
+        <w:rPr>
+          <w:b/>
+          <w:sz w:val="24"/>
+        </w:rPr>
+        <w:t>wordpress</w:t>
+      </w:r>
+      <w:proofErr w:type="spellEnd"/>
+      <w:r>
+        <w:rPr>
+          <w:b/>
+          <w:sz w:val="24"/>
+        </w:rPr>
+        <w:t xml:space="preserve"> 6.6.2</w:t>
+      </w:r>
+      <w:r>
+        <w:rPr>
+          <w:sz w:val="24"/>
+        </w:rPr>
+        <w:br/>
+      </w:r>
+      <w:r>
+        <w:rPr>
+          <w:sz w:val="24"/>
+        </w:rPr>
+        <w:br/>
+      </w:r>
+      <w:r>
+        <w:rPr>
+          <w:noProof/>
+          <w:lang w:eastAsia="es-BO"/>
+        </w:rPr>
+        <w:drawing>
+          <wp:inline distT="0" distB="0" distL="0" distR="0" wp14:anchorId="7BF4D100" wp14:editId="7A02EBB3">
+            <wp:extent cx="5400040" cy="2288540"/>
+            <wp:effectExtent l="0" t="0" r="0" b="0"/>
+            <wp:docPr id="8" name="Imagen 8"/>
+            <wp:cNvGraphicFramePr>
+              <a:graphicFrameLocks xmlns:a="http://schemas.openxmlformats.org/drawingml/2006/main" noChangeAspect="1"/>
+            </wp:cNvGraphicFramePr>
+            <a:graphic xmlns:a="http://schemas.openxmlformats.org/drawingml/2006/main">
+              <a:graphicData uri="http://schemas.openxmlformats.org/drawingml/2006/picture">
+                <pic:pic xmlns:pic="http://schemas.openxmlformats.org/drawingml/2006/picture">
+                  <pic:nvPicPr>
+                    <pic:cNvPr id="1" name=""/>
+                    <pic:cNvPicPr/>
+                  </pic:nvPicPr>
+                  <pic:blipFill>
+                    <a:blip r:embed="rId19"/>
+                    <a:stretch>
+                      <a:fillRect/>
+                    </a:stretch>
+                  </pic:blipFill>
+                  <pic:spPr>
+                    <a:xfrm>
+                      <a:off x="0" y="0"/>
+                      <a:ext cx="5400040" cy="2288540"/>
+                    </a:xfrm>
+                    <a:prstGeom prst="rect">
+                      <a:avLst/>
+                    </a:prstGeom>
+                  </pic:spPr>
+                </pic:pic>
+              </a:graphicData>
+            </a:graphic>
+          </wp:inline>
+        </w:drawing>
+      </w:r>
+    </w:p>
+    <w:p>
+      <w:pPr>
+        <w:rPr>
+          <w:sz w:val="24"/>
+        </w:rPr>
+      </w:pPr>
+      <w:r>
+        <w:rPr>
+          <w:sz w:val="24"/>
+        </w:rPr>
+        <w:t xml:space="preserve">En caso de tener errores con versiones coloca la versión compatible con </w:t>
+      </w:r>
+      <w:proofErr w:type="spellStart"/>
+      <w:r>
+        <w:rPr>
+          <w:sz w:val="24"/>
+        </w:rPr>
+        <w:t>wordpress</w:t>
+      </w:r>
+      <w:proofErr w:type="spellEnd"/>
+      <w:r>
+        <w:rPr>
+          <w:sz w:val="24"/>
+        </w:rPr>
+        <w:t>:</w:t>
+      </w:r>
+    </w:p>
+    <w:p>
+      <w:pPr>
+        <w:rPr>
+          <w:sz w:val="24"/>
+        </w:rPr>
+      </w:pPr>
+      <w:proofErr w:type="spellStart"/>
+      <w:r>
+        <w:rPr>
+          <w:sz w:val="24"/>
+        </w:rPr>
+        <w:t>wp</w:t>
+      </w:r>
+      <w:proofErr w:type="spellEnd"/>
+      <w:r>
+        <w:rPr>
+          <w:sz w:val="24"/>
+        </w:rPr>
+        <w:t xml:space="preserve"> </w:t>
+      </w:r>
+      <w:proofErr w:type="spellStart"/>
+      <w:r>
+        <w:rPr>
+          <w:sz w:val="24"/>
+        </w:rPr>
+        <w:t>plugin</w:t>
+      </w:r>
+      <w:proofErr w:type="spellEnd"/>
+      <w:r>
+        <w:rPr>
+          <w:sz w:val="24"/>
+        </w:rPr>
+        <w:t xml:space="preserve"> </w:t>
+      </w:r>
+      <w:proofErr w:type="spellStart"/>
+      <w:r>
+        <w:rPr>
+          <w:sz w:val="24"/>
+        </w:rPr>
+        <w:t>list</w:t>
+      </w:r>
+      <w:proofErr w:type="spellEnd"/>
+      <w:r>
+        <w:rPr>
+          <w:sz w:val="24"/>
+        </w:rPr>
+        <w:t xml:space="preserve"> </w:t>
+      </w:r>
+      <w:r>
+        <w:rPr>
+          <w:sz w:val="24"/>
+        </w:rPr>
+        <w:sym w:font="Wingdings" w:char="F0E0"/>
+      </w:r>
+      <w:r>
+        <w:rPr>
+          <w:sz w:val="24"/>
+        </w:rPr>
+        <w:t xml:space="preserve"> Ver el listado d</w:t>
+      </w:r>
+      <w:bookmarkStart w:id="0" w:name="_GoBack"/>
+      <w:bookmarkEnd w:id="0"/>
+      <w:r>
+        <w:rPr>
+          <w:sz w:val="24"/>
+        </w:rPr>
+        <w:t xml:space="preserve">e </w:t>
+      </w:r>
+      <w:proofErr w:type="spellStart"/>
+      <w:r>
+        <w:rPr>
+          <w:sz w:val="24"/>
+        </w:rPr>
+        <w:t>plugin</w:t>
+      </w:r>
+      <w:proofErr w:type="spellEnd"/>
+    </w:p>
+    <w:p>
+      <w:pPr>
+        <w:rPr>
+          <w:sz w:val="24"/>
+          <w:lang w:val="en-US"/>
+        </w:rPr>
+      </w:pPr>
+      <w:proofErr w:type="spellStart"/>
+      <w:proofErr w:type="gramStart"/>
+      <w:r>
+        <w:rPr>
+          <w:sz w:val="24"/>
+          <w:lang w:val="en-US"/>
+        </w:rPr>
+        <w:lastRenderedPageBreak/>
+        <w:t>wp</w:t>
+      </w:r>
+      <w:proofErr w:type="spellEnd"/>
+      <w:proofErr w:type="gramEnd"/>
+      <w:r>
+        <w:rPr>
+          <w:sz w:val="24"/>
+          <w:lang w:val="en-US"/>
+        </w:rPr>
+        <w:t xml:space="preserve"> plugin install </w:t>
+      </w:r>
+      <w:proofErr w:type="spellStart"/>
+      <w:r>
+        <w:rPr>
+          <w:sz w:val="24"/>
+          <w:lang w:val="en-US"/>
+        </w:rPr>
+        <w:t>updraftplus</w:t>
+      </w:r>
+      <w:proofErr w:type="spellEnd"/>
+      <w:r>
+        <w:rPr>
+          <w:sz w:val="24"/>
+          <w:lang w:val="en-US"/>
+        </w:rPr>
+        <w:t xml:space="preserve"> --version=1.24.6</w:t>
+      </w:r>
+    </w:p>
+    <w:p>
+      <w:pPr>
+        <w:rPr>
+          <w:sz w:val="24"/>
+        </w:rPr>
+      </w:pPr>
+      <w:r>
+        <w:rPr>
+          <w:sz w:val="24"/>
+        </w:rPr>
+        <w:t>RESTAURAR CARPETA:</w:t>
+      </w:r>
+    </w:p>
+    <w:p>
+      <w:pPr>
+        <w:rPr>
+          <w:sz w:val="24"/>
+        </w:rPr>
+      </w:pPr>
+      <w:r>
+        <w:rPr>
+          <w:sz w:val="24"/>
+        </w:rPr>
+        <w:t xml:space="preserve">1. </w:t>
+      </w:r>
+      <w:r>
+        <w:rPr>
+          <w:sz w:val="24"/>
+        </w:rPr>
+        <w:t xml:space="preserve">Ir a </w:t>
+      </w:r>
+      <w:hyperlink r:id="rId20" w:history="1">
+        <w:r>
+          <w:rPr>
+            <w:rStyle w:val="Hipervnculo"/>
+            <w:sz w:val="24"/>
+          </w:rPr>
+          <w:t>http://localhost:5000/digicert-website/wp-admin/</w:t>
+        </w:r>
+      </w:hyperlink>
+    </w:p>
+    <w:p>
+      <w:pPr>
+        <w:rPr>
+          <w:sz w:val="24"/>
+        </w:rPr>
+      </w:pPr>
+      <w:r>
+        <w:rPr>
+          <w:sz w:val="24"/>
+        </w:rPr>
+        <w:t xml:space="preserve">2. </w:t>
+      </w:r>
+      <w:r>
+        <w:rPr>
+          <w:sz w:val="24"/>
+        </w:rPr>
+        <w:t xml:space="preserve">Ir al </w:t>
+      </w:r>
+      <w:proofErr w:type="spellStart"/>
+      <w:r>
+        <w:rPr>
+          <w:sz w:val="24"/>
+        </w:rPr>
+        <w:t>menu</w:t>
+      </w:r>
+      <w:proofErr w:type="spellEnd"/>
+      <w:r>
+        <w:rPr>
+          <w:sz w:val="24"/>
+        </w:rPr>
+        <w:t xml:space="preserve"> </w:t>
+      </w:r>
+      <w:proofErr w:type="spellStart"/>
+      <w:r>
+        <w:rPr>
+          <w:sz w:val="24"/>
+        </w:rPr>
+        <w:t>Updraftplus</w:t>
+      </w:r>
+      <w:proofErr w:type="spellEnd"/>
+      <w:r>
+        <w:rPr>
+          <w:sz w:val="24"/>
+        </w:rPr>
+        <w:t xml:space="preserve"> y</w:t>
+      </w:r>
+      <w:r>
+        <w:rPr>
+          <w:sz w:val="24"/>
+        </w:rPr>
+        <w:t xml:space="preserve"> clic en restaura</w:t>
+      </w:r>
+      <w:r>
+        <w:rPr>
+          <w:sz w:val="24"/>
+        </w:rPr>
+        <w:t>r</w:t>
+      </w:r>
+    </w:p>
+    <w:p>
+      <w:pPr>
+        <w:rPr>
+          <w:sz w:val="24"/>
+        </w:rPr>
+      </w:pPr>
+      <w:r>
+        <w:rPr>
+          <w:noProof/>
+          <w:lang w:eastAsia="es-BO"/>
+        </w:rPr>
+        <w:drawing>
+          <wp:inline distT="0" distB="0" distL="0" distR="0" wp14:anchorId="56CC05BD" wp14:editId="6C050AC2">
+            <wp:extent cx="5418126" cy="1285336"/>
+            <wp:effectExtent l="0" t="0" r="0" b="0"/>
+            <wp:docPr id="3" name="Imagen 3"/>
+            <wp:cNvGraphicFramePr>
+              <a:graphicFrameLocks xmlns:a="http://schemas.openxmlformats.org/drawingml/2006/main" noChangeAspect="1"/>
+            </wp:cNvGraphicFramePr>
+            <a:graphic xmlns:a="http://schemas.openxmlformats.org/drawingml/2006/main">
+              <a:graphicData uri="http://schemas.openxmlformats.org/drawingml/2006/picture">
+                <pic:pic xmlns:pic="http://schemas.openxmlformats.org/drawingml/2006/picture">
+                  <pic:nvPicPr>
+                    <pic:cNvPr id="1" name=""/>
+                    <pic:cNvPicPr/>
+                  </pic:nvPicPr>
+                  <pic:blipFill rotWithShape="1">
+                    <a:blip r:embed="rId21"/>
+                    <a:srcRect t="49401"/>
+                    <a:stretch/>
+                  </pic:blipFill>
+                  <pic:spPr bwMode="auto">
+                    <a:xfrm>
+                      <a:off x="0" y="0"/>
+                      <a:ext cx="5458213" cy="1294846"/>
+                    </a:xfrm>
+                    <a:prstGeom prst="rect">
+                      <a:avLst/>
+                    </a:prstGeom>
+                    <a:ln>
+                      <a:noFill/>
+                    </a:ln>
+                    <a:extLst>
+                      <a:ext uri="{53640926-AAD7-44D8-BBD7-CCE9431645EC}">
+                        <a14:shadowObscured xmlns:a14="http://schemas.microsoft.com/office/drawing/2010/main"/>
+                      </a:ext>
+                    </a:extLst>
+                  </pic:spPr>
+                </pic:pic>
+              </a:graphicData>
+            </a:graphic>
+          </wp:inline>
+        </w:drawing>
+      </w:r>
+    </w:p>
+    <w:p>
+      <w:pPr>
+        <w:rPr>
+          <w:sz w:val="24"/>
+        </w:rPr>
+      </w:pPr>
+      <w:r>
+        <w:rPr>
+          <w:sz w:val="24"/>
+        </w:rPr>
+        <w:br/>
+      </w:r>
+      <w:r>
+        <w:rPr>
+          <w:sz w:val="24"/>
+        </w:rPr>
+        <w:t xml:space="preserve">3. Marcar las opciones de </w:t>
+      </w:r>
+      <w:proofErr w:type="spellStart"/>
+      <w:r>
+        <w:rPr>
+          <w:sz w:val="24"/>
+        </w:rPr>
+        <w:t>plugin</w:t>
+      </w:r>
+      <w:proofErr w:type="spellEnd"/>
+      <w:r>
+        <w:rPr>
+          <w:sz w:val="24"/>
+        </w:rPr>
+        <w:t xml:space="preserve">, </w:t>
+      </w:r>
+      <w:proofErr w:type="spellStart"/>
+      <w:r>
+        <w:rPr>
+          <w:sz w:val="24"/>
+        </w:rPr>
+        <w:t>themes</w:t>
+      </w:r>
+      <w:proofErr w:type="spellEnd"/>
+      <w:r>
+        <w:rPr>
+          <w:sz w:val="24"/>
+        </w:rPr>
+        <w:t xml:space="preserve">, </w:t>
+      </w:r>
+      <w:proofErr w:type="spellStart"/>
+      <w:r>
+        <w:rPr>
+          <w:sz w:val="24"/>
+        </w:rPr>
+        <w:t>uploads</w:t>
+      </w:r>
+      <w:proofErr w:type="spellEnd"/>
+      <w:r>
+        <w:rPr>
+          <w:sz w:val="24"/>
+        </w:rPr>
+        <w:t xml:space="preserve"> y </w:t>
+      </w:r>
+      <w:proofErr w:type="spellStart"/>
+      <w:r>
+        <w:rPr>
+          <w:sz w:val="24"/>
+        </w:rPr>
+        <w:t>other</w:t>
+      </w:r>
+      <w:proofErr w:type="spellEnd"/>
+      <w:r>
+        <w:rPr>
+          <w:sz w:val="24"/>
+        </w:rPr>
+        <w:t xml:space="preserve">. Luego presiona </w:t>
+      </w:r>
+      <w:proofErr w:type="spellStart"/>
+      <w:r>
+        <w:rPr>
+          <w:sz w:val="24"/>
+        </w:rPr>
+        <w:t>Next</w:t>
+      </w:r>
+      <w:proofErr w:type="spellEnd"/>
+      <w:r>
+        <w:rPr>
+          <w:sz w:val="24"/>
+        </w:rPr>
+        <w:t>.</w:t>
+      </w:r>
+      <w:r>
+        <w:rPr>
+          <w:sz w:val="24"/>
+        </w:rPr>
+        <w:br/>
+      </w:r>
+      <w:r>
+        <w:rPr>
+          <w:b/>
+          <w:sz w:val="24"/>
+        </w:rPr>
+        <w:t>IMPORTANTE:</w:t>
+      </w:r>
+      <w:r>
+        <w:rPr>
+          <w:sz w:val="24"/>
+        </w:rPr>
+        <w:t xml:space="preserve"> La </w:t>
+      </w:r>
+      <w:proofErr w:type="spellStart"/>
+      <w:r>
+        <w:rPr>
+          <w:sz w:val="24"/>
+        </w:rPr>
+        <w:t>Database</w:t>
+      </w:r>
+      <w:proofErr w:type="spellEnd"/>
+      <w:r>
+        <w:rPr>
+          <w:sz w:val="24"/>
+        </w:rPr>
+        <w:t xml:space="preserve"> no debe restaurarse por que esta con el anterior Dominio.</w:t>
+      </w:r>
+      <w:r>
+        <w:rPr>
+          <w:sz w:val="24"/>
+        </w:rPr>
+        <w:br/>
+      </w:r>
+      <w:r>
+        <w:rPr>
+          <w:noProof/>
+          <w:lang w:eastAsia="es-BO"/>
+        </w:rPr>
+        <w:drawing>
+          <wp:inline distT="0" distB="0" distL="0" distR="0" wp14:anchorId="5854BBA7" wp14:editId="2787A88D">
+            <wp:extent cx="5400040" cy="2145665"/>
+            <wp:effectExtent l="0" t="0" r="0" b="6985"/>
+            <wp:docPr id="6" name="Imagen 6"/>
+            <wp:cNvGraphicFramePr>
+              <a:graphicFrameLocks xmlns:a="http://schemas.openxmlformats.org/drawingml/2006/main" noChangeAspect="1"/>
+            </wp:cNvGraphicFramePr>
+            <a:graphic xmlns:a="http://schemas.openxmlformats.org/drawingml/2006/main">
+              <a:graphicData uri="http://schemas.openxmlformats.org/drawingml/2006/picture">
+                <pic:pic xmlns:pic="http://schemas.openxmlformats.org/drawingml/2006/picture">
+                  <pic:nvPicPr>
+                    <pic:cNvPr id="1" name=""/>
+                    <pic:cNvPicPr/>
+                  </pic:nvPicPr>
+                  <pic:blipFill>
+                    <a:blip r:embed="rId22"/>
+                    <a:stretch>
+                      <a:fillRect/>
+                    </a:stretch>
+                  </pic:blipFill>
+                  <pic:spPr>
+                    <a:xfrm>
+                      <a:off x="0" y="0"/>
+                      <a:ext cx="5400040" cy="2145665"/>
+                    </a:xfrm>
+                    <a:prstGeom prst="rect">
+                      <a:avLst/>
+                    </a:prstGeom>
+                  </pic:spPr>
+                </pic:pic>
+              </a:graphicData>
+            </a:graphic>
+          </wp:inline>
+        </w:drawing>
+      </w:r>
+    </w:p>
+    <w:p>
+      <w:pPr>
+        <w:rPr>
+          <w:sz w:val="24"/>
+        </w:rPr>
+      </w:pPr>
+      <w:r>
+        <w:rPr>
+          <w:sz w:val="24"/>
+        </w:rPr>
+        <w:t xml:space="preserve">4. Esperamos a que los archivos se descarguen y luego clic en </w:t>
+      </w:r>
+      <w:proofErr w:type="spellStart"/>
+      <w:r>
+        <w:rPr>
+          <w:sz w:val="24"/>
+        </w:rPr>
+        <w:t>Restore</w:t>
+      </w:r>
+      <w:proofErr w:type="spellEnd"/>
+    </w:p>
+    <w:p>
+      <w:pPr>
+        <w:rPr>
+          <w:sz w:val="24"/>
+        </w:rPr>
+      </w:pPr>
+      <w:r>
+        <w:rPr>
+          <w:noProof/>
+          <w:lang w:eastAsia="es-BO"/>
+        </w:rPr>
+        <w:drawing>
+          <wp:inline distT="0" distB="0" distL="0" distR="0" wp14:anchorId="79D50938" wp14:editId="254521E7">
+            <wp:extent cx="5400040" cy="1717675"/>
+            <wp:effectExtent l="0" t="0" r="0" b="0"/>
+            <wp:docPr id="9" name="Imagen 9"/>
+            <wp:cNvGraphicFramePr>
+              <a:graphicFrameLocks xmlns:a="http://schemas.openxmlformats.org/drawingml/2006/main" noChangeAspect="1"/>
+            </wp:cNvGraphicFramePr>
+            <a:graphic xmlns:a="http://schemas.openxmlformats.org/drawingml/2006/main">
+              <a:graphicData uri="http://schemas.openxmlformats.org/drawingml/2006/picture">
+                <pic:pic xmlns:pic="http://schemas.openxmlformats.org/drawingml/2006/picture">
+                  <pic:nvPicPr>
+                    <pic:cNvPr id="1" name=""/>
+                    <pic:cNvPicPr/>
+                  </pic:nvPicPr>
+                  <pic:blipFill>
+                    <a:blip r:embed="rId23"/>
+                    <a:stretch>
+                      <a:fillRect/>
+                    </a:stretch>
+                  </pic:blipFill>
+                  <pic:spPr>
+                    <a:xfrm>
+                      <a:off x="0" y="0"/>
+                      <a:ext cx="5400040" cy="1717675"/>
+                    </a:xfrm>
+                    <a:prstGeom prst="rect">
+                      <a:avLst/>
+                    </a:prstGeom>
+                  </pic:spPr>
+                </pic:pic>
+              </a:graphicData>
+            </a:graphic>
+          </wp:inline>
+        </w:drawing>
+      </w:r>
+    </w:p>
+    <w:p>
+      <w:pPr>
+        <w:rPr>
+          <w:sz w:val="24"/>
+        </w:rPr>
+      </w:pPr>
+      <w:r>
+        <w:rPr>
+          <w:sz w:val="24"/>
+        </w:rPr>
+        <w:t xml:space="preserve">5. Esperar el descomprimido e instalación </w:t>
+      </w:r>
+    </w:p>
+    <w:p>
+      <w:pPr>
+        <w:rPr>
+          <w:sz w:val="24"/>
+        </w:rPr>
+      </w:pPr>
+      <w:r>
+        <w:rPr>
+          <w:noProof/>
+          <w:lang w:eastAsia="es-BO"/>
+        </w:rPr>
+        <w:lastRenderedPageBreak/>
+        <w:drawing>
+          <wp:inline distT="0" distB="0" distL="0" distR="0" wp14:anchorId="2C9731E6" wp14:editId="11FD7FF1">
+            <wp:extent cx="4735902" cy="3164322"/>
+            <wp:effectExtent l="0" t="0" r="7620" b="0"/>
+            <wp:docPr id="10" name="Imagen 10"/>
+            <wp:cNvGraphicFramePr>
+              <a:graphicFrameLocks xmlns:a="http://schemas.openxmlformats.org/drawingml/2006/main" noChangeAspect="1"/>
+            </wp:cNvGraphicFramePr>
+            <a:graphic xmlns:a="http://schemas.openxmlformats.org/drawingml/2006/main">
+              <a:graphicData uri="http://schemas.openxmlformats.org/drawingml/2006/picture">
+                <pic:pic xmlns:pic="http://schemas.openxmlformats.org/drawingml/2006/picture">
+                  <pic:nvPicPr>
+                    <pic:cNvPr id="1" name=""/>
+                    <pic:cNvPicPr/>
+                  </pic:nvPicPr>
+                  <pic:blipFill>
+                    <a:blip r:embed="rId24"/>
+                    <a:stretch>
+                      <a:fillRect/>
+                    </a:stretch>
+                  </pic:blipFill>
+                  <pic:spPr>
+                    <a:xfrm>
+                      <a:off x="0" y="0"/>
+                      <a:ext cx="4738404" cy="3165994"/>
+                    </a:xfrm>
+                    <a:prstGeom prst="rect">
+                      <a:avLst/>
+                    </a:prstGeom>
+                  </pic:spPr>
+                </pic:pic>
+              </a:graphicData>
+            </a:graphic>
+          </wp:inline>
+        </w:drawing>
+      </w:r>
+    </w:p>
+    <w:p>
+      <w:pPr>
+        <w:rPr>
+          <w:sz w:val="24"/>
+        </w:rPr>
+      </w:pPr>
+      <w:r>
+        <w:rPr>
+          <w:sz w:val="24"/>
+        </w:rPr>
+        <w:t xml:space="preserve">6. Retornar a la </w:t>
+      </w:r>
+      <w:proofErr w:type="spellStart"/>
+      <w:r>
+        <w:rPr>
+          <w:sz w:val="24"/>
+        </w:rPr>
+        <w:t>configuracion</w:t>
+      </w:r>
+      <w:proofErr w:type="spellEnd"/>
+    </w:p>
+    <w:p>
+      <w:pPr>
+        <w:rPr>
+          <w:sz w:val="24"/>
+        </w:rPr>
+      </w:pPr>
+    </w:p>
+    <w:p>
+      <w:pPr>
+        <w:rPr>
+          <w:sz w:val="24"/>
+        </w:rPr>
+      </w:pPr>
+      <w:r>
+        <w:rPr>
+          <w:noProof/>
+          <w:lang w:eastAsia="es-BO"/>
+        </w:rPr>
+        <w:drawing>
+          <wp:inline distT="0" distB="0" distL="0" distR="0" wp14:anchorId="25031E25" wp14:editId="1B7FDC1E">
+            <wp:extent cx="5400040" cy="2941320"/>
+            <wp:effectExtent l="0" t="0" r="0" b="0"/>
+            <wp:docPr id="12" name="Imagen 12"/>
+            <wp:cNvGraphicFramePr>
+              <a:graphicFrameLocks xmlns:a="http://schemas.openxmlformats.org/drawingml/2006/main" noChangeAspect="1"/>
+            </wp:cNvGraphicFramePr>
+            <a:graphic xmlns:a="http://schemas.openxmlformats.org/drawingml/2006/main">
+              <a:graphicData uri="http://schemas.openxmlformats.org/drawingml/2006/picture">
+                <pic:pic xmlns:pic="http://schemas.openxmlformats.org/drawingml/2006/picture">
+                  <pic:nvPicPr>
+                    <pic:cNvPr id="1" name=""/>
+                    <pic:cNvPicPr/>
+                  </pic:nvPicPr>
+                  <pic:blipFill>
+                    <a:blip r:embed="rId25"/>
+                    <a:stretch>
+                      <a:fillRect/>
+                    </a:stretch>
+                  </pic:blipFill>
+                  <pic:spPr>
+                    <a:xfrm>
+                      <a:off x="0" y="0"/>
+                      <a:ext cx="5400040" cy="2941320"/>
+                    </a:xfrm>
+                    <a:prstGeom prst="rect">
+                      <a:avLst/>
+                    </a:prstGeom>
+                  </pic:spPr>
+                </pic:pic>
+              </a:graphicData>
+            </a:graphic>
+          </wp:inline>
+        </w:drawing>
+      </w:r>
+    </w:p>
+    <w:p>
+      <w:pPr>
+        <w:rPr>
+          <w:sz w:val="24"/>
+        </w:rPr>
+      </w:pPr>
+      <w:r>
+        <w:rPr>
+          <w:sz w:val="24"/>
+        </w:rPr>
+        <w:t xml:space="preserve">7 Finalmente entra a la </w:t>
+      </w:r>
+      <w:proofErr w:type="spellStart"/>
+      <w:r>
+        <w:rPr>
+          <w:sz w:val="24"/>
+        </w:rPr>
+        <w:t>pagina</w:t>
+      </w:r>
+      <w:proofErr w:type="spellEnd"/>
+      <w:r>
+        <w:rPr>
+          <w:sz w:val="24"/>
+        </w:rPr>
+        <w:t xml:space="preserve"> de inicio mediante el Dominio </w:t>
+      </w:r>
+      <w:proofErr w:type="spellStart"/>
+      <w:r>
+        <w:rPr>
+          <w:sz w:val="24"/>
+        </w:rPr>
+        <w:t>confgurado</w:t>
+      </w:r>
+      <w:proofErr w:type="spellEnd"/>
+      <w:r>
+        <w:rPr>
+          <w:sz w:val="24"/>
+        </w:rPr>
+        <w:t xml:space="preserve"> de http://localhost:5000/digicert-website/</w:t>
+      </w:r>
+    </w:p>
+    <w:p>
+      <w:pPr>
+        <w:rPr>
+          <w:sz w:val="24"/>
+        </w:rPr>
+      </w:pPr>
+      <w:r>
+        <w:rPr>
+          <w:b/>
+          <w:color w:val="ED7D31" w:themeColor="accent2"/>
           <w:sz w:val="32"/>
         </w:rPr>
-      </w:pPr>
-      <w:r>
-        <w:rPr>
-          <w:b/>
+        <w:t>Advertencia:</w:t>
+      </w:r>
+      <w:r>
+        <w:rPr>
+          <w:color w:val="ED7D31" w:themeColor="accent2"/>
           <w:sz w:val="32"/>
         </w:rPr>
+        <w:t xml:space="preserve"> </w:t>
+      </w:r>
+      <w:r>
+        <w:rPr>
+          <w:sz w:val="24"/>
+        </w:rPr>
+        <w:t xml:space="preserve">Ni el módulo </w:t>
+      </w:r>
+      <w:proofErr w:type="spellStart"/>
+      <w:r>
+        <w:rPr>
+          <w:sz w:val="24"/>
+        </w:rPr>
+        <w:t>zip</w:t>
+      </w:r>
+      <w:proofErr w:type="spellEnd"/>
+      <w:r>
+        <w:rPr>
+          <w:sz w:val="24"/>
+        </w:rPr>
+        <w:t xml:space="preserve"> de PHP ni un ejecutable </w:t>
+      </w:r>
+      <w:proofErr w:type="spellStart"/>
+      <w:r>
+        <w:rPr>
+          <w:sz w:val="24"/>
+        </w:rPr>
+        <w:t>zip</w:t>
+      </w:r>
+      <w:proofErr w:type="spellEnd"/>
+      <w:r>
+        <w:rPr>
+          <w:sz w:val="24"/>
+        </w:rPr>
+        <w:t xml:space="preserve"> están disponibles en tu servidor web. En consecuencia, </w:t>
+      </w:r>
+      <w:proofErr w:type="spellStart"/>
+      <w:r>
+        <w:rPr>
+          <w:sz w:val="24"/>
+        </w:rPr>
+        <w:t>UpdraftPlus</w:t>
+      </w:r>
+      <w:proofErr w:type="spellEnd"/>
+      <w:r>
+        <w:rPr>
+          <w:sz w:val="24"/>
+        </w:rPr>
+        <w:t xml:space="preserve"> utilizará un módulo </w:t>
+      </w:r>
+      <w:proofErr w:type="spellStart"/>
+      <w:r>
+        <w:rPr>
+          <w:sz w:val="24"/>
+        </w:rPr>
+        <w:t>zip</w:t>
+      </w:r>
+      <w:proofErr w:type="spellEnd"/>
+      <w:r>
+        <w:rPr>
+          <w:sz w:val="24"/>
+        </w:rPr>
+        <w:t xml:space="preserve"> incorporado (</w:t>
+      </w:r>
+      <w:proofErr w:type="spellStart"/>
+      <w:r>
+        <w:rPr>
+          <w:sz w:val="24"/>
+        </w:rPr>
+        <w:t>PclZip</w:t>
+      </w:r>
+      <w:proofErr w:type="spellEnd"/>
+      <w:r>
+        <w:rPr>
+          <w:sz w:val="24"/>
+        </w:rPr>
+        <w:t xml:space="preserve">); éste es significativamente más lento. Para obtener copias de seguridad más rápidas, pregunta a tu proveedor de alojamiento web cómo activar el módulo </w:t>
+      </w:r>
+      <w:proofErr w:type="spellStart"/>
+      <w:r>
+        <w:rPr>
+          <w:sz w:val="24"/>
+        </w:rPr>
+        <w:t>zip</w:t>
+      </w:r>
+      <w:proofErr w:type="spellEnd"/>
+      <w:r>
+        <w:rPr>
+          <w:sz w:val="24"/>
+        </w:rPr>
+        <w:t xml:space="preserve"> de PHP en tu alojamiento. </w:t>
+      </w:r>
+      <w:r>
+        <w:rPr>
+          <w:sz w:val="24"/>
+        </w:rPr>
+        <w:t>Más información aquí.</w:t>
+      </w:r>
+    </w:p>
+    <w:p>
+      <w:pPr>
+        <w:rPr>
+          <w:sz w:val="24"/>
+        </w:rPr>
+      </w:pPr>
+      <w:r>
+        <w:rPr>
+          <w:b/>
+          <w:bCs/>
+          <w:sz w:val="24"/>
+        </w:rPr>
+        <w:t>Verifica si tienes acceso a php.ini</w:t>
+      </w:r>
+      <w:r>
+        <w:rPr>
+          <w:sz w:val="24"/>
+        </w:rPr>
+        <w:t>:</w:t>
+      </w:r>
+    </w:p>
+    <w:p>
+      <w:pPr>
+        <w:pStyle w:val="Prrafodelista"/>
+        <w:numPr>
+          <w:ilvl w:val="0"/>
+          <w:numId w:val="12"/>
+        </w:numPr>
+        <w:rPr>
+          <w:sz w:val="24"/>
+        </w:rPr>
+      </w:pPr>
+      <w:r>
+        <w:rPr>
+          <w:sz w:val="24"/>
+        </w:rPr>
+        <w:lastRenderedPageBreak/>
+        <w:t>En tu servidor, busca el archivo php.ini.</w:t>
+      </w:r>
+    </w:p>
+    <w:p>
+      <w:pPr>
+        <w:pStyle w:val="Prrafodelista"/>
+        <w:numPr>
+          <w:ilvl w:val="0"/>
+          <w:numId w:val="12"/>
+        </w:numPr>
+        <w:rPr>
+          <w:sz w:val="24"/>
+        </w:rPr>
+      </w:pPr>
+      <w:r>
+        <w:rPr>
+          <w:sz w:val="24"/>
+        </w:rPr>
+        <w:t xml:space="preserve">Abre el archivo y asegúrate de que la línea </w:t>
+      </w:r>
+      <w:proofErr w:type="spellStart"/>
+      <w:r>
+        <w:rPr>
+          <w:sz w:val="24"/>
+        </w:rPr>
+        <w:t>extension</w:t>
+      </w:r>
+      <w:proofErr w:type="spellEnd"/>
+      <w:r>
+        <w:rPr>
+          <w:sz w:val="24"/>
+        </w:rPr>
+        <w:t>=</w:t>
+      </w:r>
+      <w:proofErr w:type="spellStart"/>
+      <w:r>
+        <w:rPr>
+          <w:sz w:val="24"/>
+        </w:rPr>
+        <w:t>zip</w:t>
+      </w:r>
+      <w:proofErr w:type="spellEnd"/>
+      <w:r>
+        <w:rPr>
+          <w:sz w:val="24"/>
+        </w:rPr>
+        <w:t xml:space="preserve"> no esté comentada (</w:t>
+      </w:r>
+      <w:proofErr w:type="gramStart"/>
+      <w:r>
+        <w:rPr>
+          <w:sz w:val="24"/>
+        </w:rPr>
+        <w:t>sin ;</w:t>
+      </w:r>
+      <w:proofErr w:type="gramEnd"/>
+      <w:r>
+        <w:rPr>
+          <w:sz w:val="24"/>
+        </w:rPr>
+        <w:t xml:space="preserve"> al inicio). Debería verse así:</w:t>
+      </w:r>
+    </w:p>
+    <w:p>
+      <w:pPr>
+        <w:ind w:firstLine="708"/>
+        <w:jc w:val="center"/>
+        <w:rPr>
+          <w:b/>
+          <w:i/>
+          <w:sz w:val="24"/>
+        </w:rPr>
+      </w:pPr>
+      <w:proofErr w:type="spellStart"/>
+      <w:r>
+        <w:rPr>
+          <w:b/>
+          <w:i/>
+          <w:sz w:val="24"/>
+        </w:rPr>
+        <w:t>extension</w:t>
+      </w:r>
+      <w:proofErr w:type="spellEnd"/>
+      <w:r>
+        <w:rPr>
+          <w:b/>
+          <w:i/>
+          <w:sz w:val="24"/>
+        </w:rPr>
+        <w:t>=</w:t>
+      </w:r>
+      <w:proofErr w:type="spellStart"/>
+      <w:r>
+        <w:rPr>
+          <w:b/>
+          <w:i/>
+          <w:sz w:val="24"/>
+        </w:rPr>
+        <w:t>zip</w:t>
+      </w:r>
+      <w:proofErr w:type="spellEnd"/>
+    </w:p>
+    <w:p>
+      <w:pPr>
+        <w:rPr>
+          <w:sz w:val="24"/>
+          <w:lang w:val="en-US"/>
+        </w:rPr>
+      </w:pPr>
+      <w:r>
+        <w:rPr>
+          <w:sz w:val="24"/>
+        </w:rPr>
+        <w:t>Si realizas algún</w:t>
+      </w:r>
+    </w:p>
+    <w:p>
+      <w:pPr>
+        <w:rPr>
+          <w:b/>
+          <w:sz w:val="32"/>
+        </w:rPr>
+      </w:pPr>
+    </w:p>
+    <w:p>
+      <w:pPr>
+        <w:rPr>
+          <w:b/>
+          <w:sz w:val="32"/>
+        </w:rPr>
+      </w:pPr>
+      <w:r>
+        <w:rPr>
+          <w:b/>
+          <w:sz w:val="32"/>
+        </w:rPr>
         <w:t>CONCEPTOS:</w:t>
       </w:r>
     </w:p>
@@ -4189,7 +4629,7 @@
       <w:r>
         <w:t>WP-CLI es una herramienta que te da la posibilidad de gestionar tu </w:t>
       </w:r>
-      <w:hyperlink r:id="rId19" w:history="1">
+      <w:hyperlink r:id="rId26" w:history="1">
         <w:r>
           <w:rPr>
             <w:b/>
@@ -4214,7 +4654,7 @@
       <w:r>
         <w:t> a través de una </w:t>
       </w:r>
-      <w:hyperlink r:id="rId20" w:history="1">
+      <w:hyperlink r:id="rId27" w:history="1">
         <w:r>
           <w:rPr>
             <w:b/>
@@ -4263,10 +4703,9 @@
     </w:p>
     <w:p>
       <w:r>
-        <w:lastRenderedPageBreak/>
         <w:t>El mayor beneficio de WP-CLI es que puede ahorrarte mucho tiempo cuando estás configurando, manteniendo o al </w:t>
       </w:r>
-      <w:hyperlink r:id="rId21" w:history="1">
+      <w:hyperlink r:id="rId28" w:history="1">
         <w:r>
           <w:rPr>
             <w:b/>
@@ -4318,7 +4757,7 @@
           <w:sz w:val="24"/>
         </w:rPr>
       </w:pPr>
-      <w:hyperlink r:id="rId22" w:history="1">
+      <w:hyperlink r:id="rId29" w:history="1">
         <w:r>
           <w:rPr>
             <w:color w:val="0563C1" w:themeColor="hyperlink"/>
@@ -4335,7 +4774,7 @@
           <w:sz w:val="24"/>
         </w:rPr>
       </w:pPr>
-      <w:hyperlink r:id="rId23" w:history="1">
+      <w:hyperlink r:id="rId30" w:history="1">
         <w:r>
           <w:rPr>
             <w:color w:val="0563C1" w:themeColor="hyperlink"/>
@@ -4441,7 +4880,7 @@
           <w:sz w:val="24"/>
         </w:rPr>
       </w:pPr>
-      <w:hyperlink r:id="rId24" w:history="1">
+      <w:hyperlink r:id="rId31" w:history="1">
         <w:r>
           <w:rPr>
             <w:color w:val="0563C1" w:themeColor="hyperlink"/>
@@ -4474,7 +4913,7 @@
           <w:lang w:val="en-US"/>
         </w:rPr>
       </w:pPr>
-      <w:hyperlink r:id="rId25" w:history="1">
+      <w:hyperlink r:id="rId32" w:history="1">
         <w:r>
           <w:rPr>
             <w:color w:val="0563C1" w:themeColor="hyperlink"/>
@@ -4600,7 +5039,7 @@
       <w:r>
         <w:t xml:space="preserve"> </w:t>
       </w:r>
-      <w:hyperlink r:id="rId26" w:history="1">
+      <w:hyperlink r:id="rId33" w:history="1">
         <w:r>
           <w:rPr>
             <w:color w:val="0563C1" w:themeColor="hyperlink"/>
@@ -4624,7 +5063,6 @@
         <w:br/>
       </w:r>
       <w:proofErr w:type="spellStart"/>
-      <w:proofErr w:type="gramStart"/>
       <w:r>
         <w:rPr>
           <w:sz w:val="24"/>
@@ -4639,7 +5077,6 @@
         <w:t>=</w:t>
       </w:r>
       <w:proofErr w:type="spellStart"/>
-      <w:proofErr w:type="gramEnd"/>
       <w:r>
         <w:rPr>
           <w:sz w:val="24"/>
@@ -4655,7 +5092,6 @@
         </w:rPr>
       </w:pPr>
       <w:proofErr w:type="spellStart"/>
-      <w:proofErr w:type="gramStart"/>
       <w:r>
         <w:rPr>
           <w:sz w:val="24"/>
@@ -4670,7 +5106,6 @@
         <w:t>=</w:t>
       </w:r>
       <w:proofErr w:type="spellStart"/>
-      <w:proofErr w:type="gramEnd"/>
       <w:r>
         <w:rPr>
           <w:sz w:val="24"/>
@@ -4737,7 +5172,6 @@
         <w:rPr>
           <w:sz w:val="24"/>
         </w:rPr>
-        <w:lastRenderedPageBreak/>
         <w:br/>
         <w:t>&lt;?</w:t>
       </w:r>
@@ -4837,7 +5271,6 @@
         </w:rPr>
       </w:pPr>
       <w:proofErr w:type="spellStart"/>
-      <w:proofErr w:type="gramStart"/>
       <w:r>
         <w:rPr>
           <w:sz w:val="24"/>
@@ -4846,7 +5279,6 @@
         <w:t>sudo</w:t>
       </w:r>
       <w:proofErr w:type="spellEnd"/>
-      <w:proofErr w:type="gramEnd"/>
       <w:r>
         <w:rPr>
           <w:sz w:val="24"/>
@@ -4938,7 +5370,6 @@
         </w:rPr>
       </w:pPr>
       <w:proofErr w:type="spellStart"/>
-      <w:proofErr w:type="gramStart"/>
       <w:r>
         <w:rPr>
           <w:sz w:val="24"/>
@@ -4947,7 +5378,6 @@
         <w:t>sudo</w:t>
       </w:r>
       <w:proofErr w:type="spellEnd"/>
-      <w:proofErr w:type="gramEnd"/>
       <w:r>
         <w:rPr>
           <w:sz w:val="24"/>
@@ -5040,19 +5470,11 @@
           <w:sz w:val="24"/>
         </w:rPr>
       </w:pPr>
-      <w:proofErr w:type="gramStart"/>
-      <w:r>
-        <w:rPr>
-          <w:sz w:val="24"/>
-        </w:rPr>
-        <w:t>sudo</w:t>
-      </w:r>
-      <w:proofErr w:type="gramEnd"/>
-      <w:r>
-        <w:rPr>
-          <w:sz w:val="24"/>
-        </w:rPr>
-        <w:t xml:space="preserve"> </w:t>
+      <w:r>
+        <w:rPr>
+          <w:sz w:val="24"/>
+        </w:rPr>
+        <w:t xml:space="preserve">sudo </w:t>
       </w:r>
       <w:proofErr w:type="spellStart"/>
       <w:r>
@@ -5138,7 +5560,7 @@
         </w:rPr>
         <w:br/>
       </w:r>
-      <w:hyperlink r:id="rId27" w:history="1">
+      <w:hyperlink r:id="rId34" w:history="1">
         <w:r>
           <w:rPr>
             <w:color w:val="0563C1" w:themeColor="hyperlink"/>
@@ -5148,656 +5570,6 @@
           <w:t>https://drive.google.com/drive/folders/1tgUpDrhG4LTdisMbCz3Zi-rdXFG6ZcMO</w:t>
         </w:r>
       </w:hyperlink>
-    </w:p>
-    <w:p>
-      <w:pPr>
-        <w:rPr>
-          <w:sz w:val="24"/>
-        </w:rPr>
-      </w:pPr>
-    </w:p>
-    <w:p>
-      <w:pPr>
-        <w:rPr>
-          <w:sz w:val="24"/>
-        </w:rPr>
-      </w:pPr>
-      <w:r>
-        <w:rPr>
-          <w:sz w:val="24"/>
-        </w:rPr>
-        <w:t>DESCARGA LA CARPETA  copia la carpeta ‘</w:t>
-      </w:r>
-      <w:proofErr w:type="spellStart"/>
-      <w:r>
-        <w:rPr>
-          <w:sz w:val="24"/>
-        </w:rPr>
-        <w:t>uploads</w:t>
-      </w:r>
-      <w:proofErr w:type="spellEnd"/>
-      <w:r>
-        <w:rPr>
-          <w:sz w:val="24"/>
-        </w:rPr>
-        <w:t xml:space="preserve">’ y pega en la ruta de </w:t>
-      </w:r>
-      <w:proofErr w:type="spellStart"/>
-      <w:r>
-        <w:rPr>
-          <w:sz w:val="24"/>
-        </w:rPr>
-        <w:t>digicert</w:t>
-      </w:r>
-      <w:proofErr w:type="spellEnd"/>
-      <w:r>
-        <w:rPr>
-          <w:sz w:val="24"/>
-        </w:rPr>
-        <w:t>-web\</w:t>
-      </w:r>
-      <w:proofErr w:type="spellStart"/>
-      <w:r>
-        <w:rPr>
-          <w:sz w:val="24"/>
-        </w:rPr>
-        <w:t>wp-content</w:t>
-      </w:r>
-      <w:proofErr w:type="spellEnd"/>
-      <w:r>
-        <w:rPr>
-          <w:sz w:val="24"/>
-        </w:rPr>
-        <w:t>\</w:t>
-      </w:r>
-      <w:proofErr w:type="spellStart"/>
-      <w:r>
-        <w:rPr>
-          <w:sz w:val="24"/>
-        </w:rPr>
-        <w:t>uploads</w:t>
-      </w:r>
-      <w:proofErr w:type="spellEnd"/>
-    </w:p>
-    <w:p>
-      <w:pPr>
-        <w:rPr>
-          <w:sz w:val="24"/>
-        </w:rPr>
-      </w:pPr>
-    </w:p>
-    <w:p>
-      <w:pPr>
-        <w:rPr>
-          <w:sz w:val="24"/>
-        </w:rPr>
-      </w:pPr>
-      <w:r>
-        <w:rPr>
-          <w:sz w:val="24"/>
-        </w:rPr>
-        <w:t xml:space="preserve">Actualmente estos son las versiones de los </w:t>
-      </w:r>
-      <w:proofErr w:type="spellStart"/>
-      <w:r>
-        <w:rPr>
-          <w:sz w:val="24"/>
-        </w:rPr>
-        <w:t>plugin</w:t>
-      </w:r>
-      <w:proofErr w:type="spellEnd"/>
-      <w:r>
-        <w:rPr>
-          <w:sz w:val="24"/>
-        </w:rPr>
-        <w:t xml:space="preserve"> para </w:t>
-      </w:r>
-      <w:proofErr w:type="spellStart"/>
-      <w:r>
-        <w:rPr>
-          <w:b/>
-          <w:sz w:val="24"/>
-        </w:rPr>
-        <w:t>wordpress</w:t>
-      </w:r>
-      <w:proofErr w:type="spellEnd"/>
-      <w:r>
-        <w:rPr>
-          <w:b/>
-          <w:sz w:val="24"/>
-        </w:rPr>
-        <w:t xml:space="preserve"> 6.6.2</w:t>
-      </w:r>
-      <w:r>
-        <w:rPr>
-          <w:sz w:val="24"/>
-        </w:rPr>
-        <w:br/>
-      </w:r>
-      <w:r>
-        <w:rPr>
-          <w:sz w:val="24"/>
-        </w:rPr>
-        <w:br/>
-      </w:r>
-      <w:r>
-        <w:rPr>
-          <w:noProof/>
-          <w:lang w:eastAsia="es-BO"/>
-        </w:rPr>
-        <w:drawing>
-          <wp:inline distT="0" distB="0" distL="0" distR="0" wp14:anchorId="693A34F5" wp14:editId="790E968F">
-            <wp:extent cx="5400040" cy="2288540"/>
-            <wp:effectExtent l="0" t="0" r="0" b="0"/>
-            <wp:docPr id="8" name="Imagen 8"/>
-            <wp:cNvGraphicFramePr>
-              <a:graphicFrameLocks xmlns:a="http://schemas.openxmlformats.org/drawingml/2006/main" noChangeAspect="1"/>
-            </wp:cNvGraphicFramePr>
-            <a:graphic xmlns:a="http://schemas.openxmlformats.org/drawingml/2006/main">
-              <a:graphicData uri="http://schemas.openxmlformats.org/drawingml/2006/picture">
-                <pic:pic xmlns:pic="http://schemas.openxmlformats.org/drawingml/2006/picture">
-                  <pic:nvPicPr>
-                    <pic:cNvPr id="1" name=""/>
-                    <pic:cNvPicPr/>
-                  </pic:nvPicPr>
-                  <pic:blipFill>
-                    <a:blip r:embed="rId28"/>
-                    <a:stretch>
-                      <a:fillRect/>
-                    </a:stretch>
-                  </pic:blipFill>
-                  <pic:spPr>
-                    <a:xfrm>
-                      <a:off x="0" y="0"/>
-                      <a:ext cx="5400040" cy="2288540"/>
-                    </a:xfrm>
-                    <a:prstGeom prst="rect">
-                      <a:avLst/>
-                    </a:prstGeom>
-                  </pic:spPr>
-                </pic:pic>
-              </a:graphicData>
-            </a:graphic>
-          </wp:inline>
-        </w:drawing>
-      </w:r>
-    </w:p>
-    <w:p>
-      <w:pPr>
-        <w:rPr>
-          <w:sz w:val="24"/>
-        </w:rPr>
-      </w:pPr>
-      <w:r>
-        <w:rPr>
-          <w:sz w:val="24"/>
-        </w:rPr>
-        <w:t xml:space="preserve">En caso de tener errores con versiones coloca la versión compatible con </w:t>
-      </w:r>
-      <w:proofErr w:type="spellStart"/>
-      <w:r>
-        <w:rPr>
-          <w:sz w:val="24"/>
-        </w:rPr>
-        <w:t>wordpress</w:t>
-      </w:r>
-      <w:proofErr w:type="spellEnd"/>
-      <w:r>
-        <w:rPr>
-          <w:sz w:val="24"/>
-        </w:rPr>
-        <w:t>:</w:t>
-      </w:r>
-    </w:p>
-    <w:p>
-      <w:pPr>
-        <w:rPr>
-          <w:sz w:val="24"/>
-        </w:rPr>
-      </w:pPr>
-      <w:proofErr w:type="spellStart"/>
-      <w:proofErr w:type="gramStart"/>
-      <w:r>
-        <w:rPr>
-          <w:sz w:val="24"/>
-        </w:rPr>
-        <w:t>wp</w:t>
-      </w:r>
-      <w:proofErr w:type="spellEnd"/>
-      <w:proofErr w:type="gramEnd"/>
-      <w:r>
-        <w:rPr>
-          <w:sz w:val="24"/>
-        </w:rPr>
-        <w:t xml:space="preserve"> </w:t>
-      </w:r>
-      <w:proofErr w:type="spellStart"/>
-      <w:r>
-        <w:rPr>
-          <w:sz w:val="24"/>
-        </w:rPr>
-        <w:t>plugin</w:t>
-      </w:r>
-      <w:proofErr w:type="spellEnd"/>
-      <w:r>
-        <w:rPr>
-          <w:sz w:val="24"/>
-        </w:rPr>
-        <w:t xml:space="preserve"> </w:t>
-      </w:r>
-      <w:proofErr w:type="spellStart"/>
-      <w:r>
-        <w:rPr>
-          <w:sz w:val="24"/>
-        </w:rPr>
-        <w:t>list</w:t>
-      </w:r>
-      <w:proofErr w:type="spellEnd"/>
-      <w:r>
-        <w:rPr>
-          <w:sz w:val="24"/>
-        </w:rPr>
-        <w:t xml:space="preserve"> </w:t>
-      </w:r>
-      <w:r>
-        <w:rPr>
-          <w:sz w:val="24"/>
-        </w:rPr>
-        <w:sym w:font="Wingdings" w:char="F0E0"/>
-      </w:r>
-      <w:r>
-        <w:rPr>
-          <w:sz w:val="24"/>
-        </w:rPr>
-        <w:t xml:space="preserve"> Ver el listado de </w:t>
-      </w:r>
-      <w:proofErr w:type="spellStart"/>
-      <w:r>
-        <w:rPr>
-          <w:sz w:val="24"/>
-        </w:rPr>
-        <w:t>plugin</w:t>
-      </w:r>
-      <w:proofErr w:type="spellEnd"/>
-    </w:p>
-    <w:p>
-      <w:pPr>
-        <w:rPr>
-          <w:sz w:val="24"/>
-          <w:lang w:val="en-US"/>
-        </w:rPr>
-      </w:pPr>
-      <w:proofErr w:type="spellStart"/>
-      <w:proofErr w:type="gramStart"/>
-      <w:r>
-        <w:rPr>
-          <w:sz w:val="24"/>
-          <w:lang w:val="en-US"/>
-        </w:rPr>
-        <w:t>wp</w:t>
-      </w:r>
-      <w:proofErr w:type="spellEnd"/>
-      <w:proofErr w:type="gramEnd"/>
-      <w:r>
-        <w:rPr>
-          <w:sz w:val="24"/>
-          <w:lang w:val="en-US"/>
-        </w:rPr>
-        <w:t xml:space="preserve"> plugin install </w:t>
-      </w:r>
-      <w:proofErr w:type="spellStart"/>
-      <w:r>
-        <w:rPr>
-          <w:sz w:val="24"/>
-          <w:lang w:val="en-US"/>
-        </w:rPr>
-        <w:t>updraftplus</w:t>
-      </w:r>
-      <w:proofErr w:type="spellEnd"/>
-      <w:r>
-        <w:rPr>
-          <w:sz w:val="24"/>
-          <w:lang w:val="en-US"/>
-        </w:rPr>
-        <w:t xml:space="preserve"> --version=1.24.6</w:t>
-      </w:r>
-    </w:p>
-    <w:p>
-      <w:pPr>
-        <w:rPr>
-          <w:sz w:val="24"/>
-          <w:lang w:val="en-US"/>
-        </w:rPr>
-      </w:pPr>
-    </w:p>
-    <w:p>
-      <w:pPr>
-        <w:rPr>
-          <w:sz w:val="24"/>
-          <w:lang w:val="en-US"/>
-        </w:rPr>
-      </w:pPr>
-    </w:p>
-    <w:p>
-      <w:pPr>
-        <w:rPr>
-          <w:sz w:val="24"/>
-          <w:lang w:val="en-US"/>
-        </w:rPr>
-      </w:pPr>
-      <w:r>
-        <w:rPr>
-          <w:b/>
-          <w:color w:val="ED7D31" w:themeColor="accent2"/>
-          <w:sz w:val="32"/>
-        </w:rPr>
-        <w:t>Advertencia:</w:t>
-      </w:r>
-      <w:r>
-        <w:rPr>
-          <w:color w:val="ED7D31" w:themeColor="accent2"/>
-          <w:sz w:val="32"/>
-        </w:rPr>
-        <w:t xml:space="preserve"> </w:t>
-      </w:r>
-      <w:r>
-        <w:rPr>
-          <w:sz w:val="24"/>
-        </w:rPr>
-        <w:t xml:space="preserve">Ni el módulo </w:t>
-      </w:r>
-      <w:proofErr w:type="spellStart"/>
-      <w:r>
-        <w:rPr>
-          <w:sz w:val="24"/>
-        </w:rPr>
-        <w:t>zip</w:t>
-      </w:r>
-      <w:proofErr w:type="spellEnd"/>
-      <w:r>
-        <w:rPr>
-          <w:sz w:val="24"/>
-        </w:rPr>
-        <w:t xml:space="preserve"> de PHP ni un ejecutable </w:t>
-      </w:r>
-      <w:proofErr w:type="spellStart"/>
-      <w:r>
-        <w:rPr>
-          <w:sz w:val="24"/>
-        </w:rPr>
-        <w:t>zip</w:t>
-      </w:r>
-      <w:proofErr w:type="spellEnd"/>
-      <w:r>
-        <w:rPr>
-          <w:sz w:val="24"/>
-        </w:rPr>
-        <w:t xml:space="preserve"> están disponibles en tu servidor web. En consecuencia, </w:t>
-      </w:r>
-      <w:proofErr w:type="spellStart"/>
-      <w:r>
-        <w:rPr>
-          <w:sz w:val="24"/>
-        </w:rPr>
-        <w:t>UpdraftPlus</w:t>
-      </w:r>
-      <w:proofErr w:type="spellEnd"/>
-      <w:r>
-        <w:rPr>
-          <w:sz w:val="24"/>
-        </w:rPr>
-        <w:t xml:space="preserve"> utilizará un módulo </w:t>
-      </w:r>
-      <w:proofErr w:type="spellStart"/>
-      <w:r>
-        <w:rPr>
-          <w:sz w:val="24"/>
-        </w:rPr>
-        <w:t>zip</w:t>
-      </w:r>
-      <w:proofErr w:type="spellEnd"/>
-      <w:r>
-        <w:rPr>
-          <w:sz w:val="24"/>
-        </w:rPr>
-        <w:t xml:space="preserve"> incorporado (</w:t>
-      </w:r>
-      <w:proofErr w:type="spellStart"/>
-      <w:r>
-        <w:rPr>
-          <w:sz w:val="24"/>
-        </w:rPr>
-        <w:t>PclZip</w:t>
-      </w:r>
-      <w:proofErr w:type="spellEnd"/>
-      <w:r>
-        <w:rPr>
-          <w:sz w:val="24"/>
-        </w:rPr>
-        <w:t xml:space="preserve">); éste es significativamente más lento. Para obtener copias de seguridad más rápidas, pregunta a tu proveedor de alojamiento web cómo activar el módulo </w:t>
-      </w:r>
-      <w:proofErr w:type="spellStart"/>
-      <w:r>
-        <w:rPr>
-          <w:sz w:val="24"/>
-        </w:rPr>
-        <w:t>zip</w:t>
-      </w:r>
-      <w:proofErr w:type="spellEnd"/>
-      <w:r>
-        <w:rPr>
-          <w:sz w:val="24"/>
-        </w:rPr>
-        <w:t xml:space="preserve"> de PHP en tu alojamiento. </w:t>
-      </w:r>
-      <w:proofErr w:type="spellStart"/>
-      <w:r>
-        <w:rPr>
-          <w:sz w:val="24"/>
-          <w:lang w:val="en-US"/>
-        </w:rPr>
-        <w:t>Más</w:t>
-      </w:r>
-      <w:proofErr w:type="spellEnd"/>
-      <w:r>
-        <w:rPr>
-          <w:sz w:val="24"/>
-          <w:lang w:val="en-US"/>
-        </w:rPr>
-        <w:t xml:space="preserve"> </w:t>
-      </w:r>
-      <w:proofErr w:type="spellStart"/>
-      <w:r>
-        <w:rPr>
-          <w:sz w:val="24"/>
-          <w:lang w:val="en-US"/>
-        </w:rPr>
-        <w:t>información</w:t>
-      </w:r>
-      <w:proofErr w:type="spellEnd"/>
-      <w:r>
-        <w:rPr>
-          <w:sz w:val="24"/>
-          <w:lang w:val="en-US"/>
-        </w:rPr>
-        <w:t xml:space="preserve"> </w:t>
-      </w:r>
-      <w:proofErr w:type="spellStart"/>
-      <w:r>
-        <w:rPr>
-          <w:sz w:val="24"/>
-          <w:lang w:val="en-US"/>
-        </w:rPr>
-        <w:t>aquí</w:t>
-      </w:r>
-      <w:proofErr w:type="spellEnd"/>
-      <w:r>
-        <w:rPr>
-          <w:sz w:val="24"/>
-          <w:lang w:val="en-US"/>
-        </w:rPr>
-        <w:t>.</w:t>
-      </w:r>
-    </w:p>
-    <w:p>
-      <w:pPr>
-        <w:rPr>
-          <w:sz w:val="24"/>
-        </w:rPr>
-      </w:pPr>
-      <w:r>
-        <w:rPr>
-          <w:b/>
-          <w:bCs/>
-          <w:sz w:val="24"/>
-        </w:rPr>
-        <w:t>Verifica si tienes acceso a php.ini</w:t>
-      </w:r>
-      <w:r>
-        <w:rPr>
-          <w:sz w:val="24"/>
-        </w:rPr>
-        <w:t>:</w:t>
-      </w:r>
-    </w:p>
-    <w:p>
-      <w:pPr>
-        <w:pStyle w:val="Prrafodelista"/>
-        <w:numPr>
-          <w:ilvl w:val="0"/>
-          <w:numId w:val="12"/>
-        </w:numPr>
-        <w:rPr>
-          <w:sz w:val="24"/>
-        </w:rPr>
-      </w:pPr>
-      <w:r>
-        <w:rPr>
-          <w:sz w:val="24"/>
-        </w:rPr>
-        <w:t>En tu servidor, busca el archivo php.ini.</w:t>
-      </w:r>
-    </w:p>
-    <w:p>
-      <w:pPr>
-        <w:pStyle w:val="Prrafodelista"/>
-        <w:numPr>
-          <w:ilvl w:val="0"/>
-          <w:numId w:val="12"/>
-        </w:numPr>
-        <w:rPr>
-          <w:sz w:val="24"/>
-        </w:rPr>
-      </w:pPr>
-      <w:r>
-        <w:rPr>
-          <w:sz w:val="24"/>
-        </w:rPr>
-        <w:t xml:space="preserve">Abre el archivo y asegúrate de que la línea </w:t>
-      </w:r>
-      <w:proofErr w:type="spellStart"/>
-      <w:r>
-        <w:rPr>
-          <w:sz w:val="24"/>
-        </w:rPr>
-        <w:t>extension</w:t>
-      </w:r>
-      <w:proofErr w:type="spellEnd"/>
-      <w:r>
-        <w:rPr>
-          <w:sz w:val="24"/>
-        </w:rPr>
-        <w:t>=</w:t>
-      </w:r>
-      <w:proofErr w:type="spellStart"/>
-      <w:r>
-        <w:rPr>
-          <w:sz w:val="24"/>
-        </w:rPr>
-        <w:t>zip</w:t>
-      </w:r>
-      <w:proofErr w:type="spellEnd"/>
-      <w:r>
-        <w:rPr>
-          <w:sz w:val="24"/>
-        </w:rPr>
-        <w:t xml:space="preserve"> no esté comentada (</w:t>
-      </w:r>
-      <w:proofErr w:type="gramStart"/>
-      <w:r>
-        <w:rPr>
-          <w:sz w:val="24"/>
-        </w:rPr>
-        <w:t>sin ;</w:t>
-      </w:r>
-      <w:proofErr w:type="gramEnd"/>
-      <w:r>
-        <w:rPr>
-          <w:sz w:val="24"/>
-        </w:rPr>
-        <w:t xml:space="preserve"> al inicio). Debería verse así:</w:t>
-      </w:r>
-    </w:p>
-    <w:p>
-      <w:pPr>
-        <w:ind w:firstLine="708"/>
-        <w:jc w:val="center"/>
-        <w:rPr>
-          <w:b/>
-          <w:i/>
-          <w:sz w:val="24"/>
-        </w:rPr>
-      </w:pPr>
-      <w:proofErr w:type="spellStart"/>
-      <w:proofErr w:type="gramStart"/>
-      <w:r>
-        <w:rPr>
-          <w:b/>
-          <w:i/>
-          <w:sz w:val="24"/>
-        </w:rPr>
-        <w:t>extension</w:t>
-      </w:r>
-      <w:proofErr w:type="spellEnd"/>
-      <w:r>
-        <w:rPr>
-          <w:b/>
-          <w:i/>
-          <w:sz w:val="24"/>
-        </w:rPr>
-        <w:t>=</w:t>
-      </w:r>
-      <w:proofErr w:type="spellStart"/>
-      <w:proofErr w:type="gramEnd"/>
-      <w:r>
-        <w:rPr>
-          <w:b/>
-          <w:i/>
-          <w:sz w:val="24"/>
-        </w:rPr>
-        <w:t>zip</w:t>
-      </w:r>
-      <w:proofErr w:type="spellEnd"/>
-    </w:p>
-    <w:p>
-      <w:pPr>
-        <w:pStyle w:val="Prrafodelista"/>
-        <w:numPr>
-          <w:ilvl w:val="0"/>
-          <w:numId w:val="12"/>
-        </w:numPr>
-        <w:rPr>
-          <w:sz w:val="24"/>
-        </w:rPr>
-      </w:pPr>
-      <w:r>
-        <w:rPr>
-          <w:sz w:val="24"/>
-        </w:rPr>
-        <w:t>Si realizas algún cambio, guarda el archivo y reinicia el servidor web para aplicar los cambios.</w:t>
-      </w:r>
-      <w:bookmarkStart w:id="0" w:name="_GoBack"/>
-      <w:bookmarkEnd w:id="0"/>
     </w:p>
     <w:p>
       <w:pPr>
@@ -6360,6 +6132,95 @@
     </w:lvl>
   </w:abstractNum>
   <w:abstractNum w:abstractNumId="5">
+    <w:nsid w:val="3D4D7FF7"/>
+    <w:multiLevelType w:val="hybridMultilevel"/>
+    <w:tmpl w:val="88C20278"/>
+    <w:lvl w:ilvl="0" w:tplc="24702BFC">
+      <w:start w:val="1"/>
+      <w:numFmt w:val="decimal"/>
+      <w:lvlText w:val="%1."/>
+      <w:lvlJc w:val="left"/>
+      <w:pPr>
+        <w:ind w:left="720" w:hanging="360"/>
+      </w:pPr>
+      <w:rPr>
+        <w:rFonts w:asciiTheme="minorHAnsi" w:eastAsiaTheme="minorHAnsi" w:hAnsiTheme="minorHAnsi" w:cstheme="minorBidi"/>
+      </w:rPr>
+    </w:lvl>
+    <w:lvl w:ilvl="1" w:tplc="0C0A0019">
+      <w:start w:val="1"/>
+      <w:numFmt w:val="lowerLetter"/>
+      <w:lvlText w:val="%2."/>
+      <w:lvlJc w:val="left"/>
+      <w:pPr>
+        <w:ind w:left="1440" w:hanging="360"/>
+      </w:pPr>
+    </w:lvl>
+    <w:lvl w:ilvl="2" w:tplc="0C0A001B" w:tentative="1">
+      <w:start w:val="1"/>
+      <w:numFmt w:val="lowerRoman"/>
+      <w:lvlText w:val="%3."/>
+      <w:lvlJc w:val="right"/>
+      <w:pPr>
+        <w:ind w:left="2160" w:hanging="180"/>
+      </w:pPr>
+    </w:lvl>
+    <w:lvl w:ilvl="3" w:tplc="0C0A000F" w:tentative="1">
+      <w:start w:val="1"/>
+      <w:numFmt w:val="decimal"/>
+      <w:lvlText w:val="%4."/>
+      <w:lvlJc w:val="left"/>
+      <w:pPr>
+        <w:ind w:left="2880" w:hanging="360"/>
+      </w:pPr>
+    </w:lvl>
+    <w:lvl w:ilvl="4" w:tplc="0C0A0019" w:tentative="1">
+      <w:start w:val="1"/>
+      <w:numFmt w:val="lowerLetter"/>
+      <w:lvlText w:val="%5."/>
+      <w:lvlJc w:val="left"/>
+      <w:pPr>
+        <w:ind w:left="3600" w:hanging="360"/>
+      </w:pPr>
+    </w:lvl>
+    <w:lvl w:ilvl="5" w:tplc="0C0A001B" w:tentative="1">
+      <w:start w:val="1"/>
+      <w:numFmt w:val="lowerRoman"/>
+      <w:lvlText w:val="%6."/>
+      <w:lvlJc w:val="right"/>
+      <w:pPr>
+        <w:ind w:left="4320" w:hanging="180"/>
+      </w:pPr>
+    </w:lvl>
+    <w:lvl w:ilvl="6" w:tplc="0C0A000F" w:tentative="1">
+      <w:start w:val="1"/>
+      <w:numFmt w:val="decimal"/>
+      <w:lvlText w:val="%7."/>
+      <w:lvlJc w:val="left"/>
+      <w:pPr>
+        <w:ind w:left="5040" w:hanging="360"/>
+      </w:pPr>
+    </w:lvl>
+    <w:lvl w:ilvl="7" w:tplc="0C0A0019" w:tentative="1">
+      <w:start w:val="1"/>
+      <w:numFmt w:val="lowerLetter"/>
+      <w:lvlText w:val="%8."/>
+      <w:lvlJc w:val="left"/>
+      <w:pPr>
+        <w:ind w:left="5760" w:hanging="360"/>
+      </w:pPr>
+    </w:lvl>
+    <w:lvl w:ilvl="8" w:tplc="0C0A001B" w:tentative="1">
+      <w:start w:val="1"/>
+      <w:numFmt w:val="lowerRoman"/>
+      <w:lvlText w:val="%9."/>
+      <w:lvlJc w:val="right"/>
+      <w:pPr>
+        <w:ind w:left="6480" w:hanging="180"/>
+      </w:pPr>
+    </w:lvl>
+  </w:abstractNum>
+  <w:abstractNum w:abstractNumId="6">
     <w:nsid w:val="4C62080D"/>
     <w:multiLevelType w:val="hybridMultilevel"/>
     <w:tmpl w:val="12800994"/>
@@ -6472,7 +6333,7 @@
       </w:rPr>
     </w:lvl>
   </w:abstractNum>
-  <w:abstractNum w:abstractNumId="6">
+  <w:abstractNum w:abstractNumId="7">
     <w:nsid w:val="4FE555A9"/>
     <w:multiLevelType w:val="hybridMultilevel"/>
     <w:tmpl w:val="0B9485B6"/>
@@ -6585,7 +6446,7 @@
       </w:rPr>
     </w:lvl>
   </w:abstractNum>
-  <w:abstractNum w:abstractNumId="7">
+  <w:abstractNum w:abstractNumId="8">
     <w:nsid w:val="50E81826"/>
     <w:multiLevelType w:val="hybridMultilevel"/>
     <w:tmpl w:val="5BCC2AEC"/>
@@ -6698,7 +6559,7 @@
       </w:rPr>
     </w:lvl>
   </w:abstractNum>
-  <w:abstractNum w:abstractNumId="8">
+  <w:abstractNum w:abstractNumId="9">
     <w:nsid w:val="52DF79B9"/>
     <w:multiLevelType w:val="hybridMultilevel"/>
     <w:tmpl w:val="1BF284F2"/>
@@ -6784,7 +6645,7 @@
       </w:pPr>
     </w:lvl>
   </w:abstractNum>
-  <w:abstractNum w:abstractNumId="9">
+  <w:abstractNum w:abstractNumId="10">
     <w:nsid w:val="5D363164"/>
     <w:multiLevelType w:val="hybridMultilevel"/>
     <w:tmpl w:val="10669C78"/>
@@ -6873,7 +6734,7 @@
       </w:pPr>
     </w:lvl>
   </w:abstractNum>
-  <w:abstractNum w:abstractNumId="10">
+  <w:abstractNum w:abstractNumId="11">
     <w:nsid w:val="66D65BA9"/>
     <w:multiLevelType w:val="hybridMultilevel"/>
     <w:tmpl w:val="518E1BB0"/>
@@ -6986,7 +6847,7 @@
       </w:rPr>
     </w:lvl>
   </w:abstractNum>
-  <w:abstractNum w:abstractNumId="11">
+  <w:abstractNum w:abstractNumId="12">
     <w:nsid w:val="7EA732EB"/>
     <w:multiLevelType w:val="multilevel"/>
     <w:tmpl w:val="46C67DFA"/>
@@ -7136,40 +6997,43 @@
     </w:lvl>
   </w:abstractNum>
   <w:num w:numId="1">
-    <w:abstractNumId w:val="8"/>
+    <w:abstractNumId w:val="9"/>
   </w:num>
   <w:num w:numId="2">
     <w:abstractNumId w:val="1"/>
   </w:num>
   <w:num w:numId="3">
-    <w:abstractNumId w:val="10"/>
+    <w:abstractNumId w:val="11"/>
   </w:num>
   <w:num w:numId="4">
-    <w:abstractNumId w:val="6"/>
+    <w:abstractNumId w:val="7"/>
   </w:num>
   <w:num w:numId="5">
-    <w:abstractNumId w:val="7"/>
+    <w:abstractNumId w:val="8"/>
   </w:num>
   <w:num w:numId="6">
     <w:abstractNumId w:val="3"/>
   </w:num>
   <w:num w:numId="7">
-    <w:abstractNumId w:val="9"/>
+    <w:abstractNumId w:val="10"/>
   </w:num>
   <w:num w:numId="8">
-    <w:abstractNumId w:val="11"/>
+    <w:abstractNumId w:val="12"/>
   </w:num>
   <w:num w:numId="9">
     <w:abstractNumId w:val="4"/>
   </w:num>
   <w:num w:numId="10">
-    <w:abstractNumId w:val="5"/>
+    <w:abstractNumId w:val="6"/>
   </w:num>
   <w:num w:numId="11">
     <w:abstractNumId w:val="0"/>
   </w:num>
   <w:num w:numId="12">
     <w:abstractNumId w:val="2"/>
+  </w:num>
+  <w:num w:numId="13">
+    <w:abstractNumId w:val="5"/>
   </w:num>
 </w:numbering>
 </file>
@@ -7567,10 +7431,12 @@
   <w:style w:type="paragraph" w:default="1" w:styleId="Normal">
     <w:name w:val="Normal"/>
     <w:qFormat/>
+    <w:rsid w:val="00676EB4"/>
   </w:style>
   <w:style w:type="character" w:default="1" w:styleId="Fuentedeprrafopredeter">
     <w:name w:val="Default Paragraph Font"/>
     <w:uiPriority w:val="1"/>
+    <w:semiHidden/>
     <w:unhideWhenUsed/>
   </w:style>
   <w:style w:type="table" w:default="1" w:styleId="Tablanormal">
@@ -7604,6 +7470,17 @@
       <w:ind w:left="720"/>
       <w:contextualSpacing/>
     </w:pPr>
+  </w:style>
+  <w:style w:type="character" w:styleId="Hipervnculo">
+    <w:name w:val="Hyperlink"/>
+    <w:basedOn w:val="Fuentedeprrafopredeter"/>
+    <w:uiPriority w:val="99"/>
+    <w:unhideWhenUsed/>
+    <w:rsid w:val="006027BC"/>
+    <w:rPr>
+      <w:color w:val="0563C1" w:themeColor="hyperlink"/>
+      <w:u w:val="single"/>
+    </w:rPr>
   </w:style>
 </w:styles>
 </file>
